--- a/Master_thesis/Thesis/Discussion_draft_V1.docx
+++ b/Master_thesis/Thesis/Discussion_draft_V1.docx
@@ -1,6 +1,6 @@
 
 <file path=word/document.xml><?xml version="1.0" encoding="utf-8"?>
-<w:document xmlns:wpc="http://schemas.microsoft.com/office/word/2010/wordprocessingCanvas" xmlns:cx="http://schemas.microsoft.com/office/drawing/2014/chartex" xmlns:cx1="http://schemas.microsoft.com/office/drawing/2015/9/8/chartex" xmlns:cx2="http://schemas.microsoft.com/office/drawing/2015/10/21/chartex" xmlns:cx3="http://schemas.microsoft.com/office/drawing/2016/5/9/chartex" xmlns:cx4="http://schemas.microsoft.com/office/drawing/2016/5/10/chartex" xmlns:cx5="http://schemas.microsoft.com/office/drawing/2016/5/11/chartex" xmlns:cx6="http://schemas.microsoft.com/office/drawing/2016/5/12/chartex" xmlns:cx7="http://schemas.microsoft.com/office/drawing/2016/5/13/chartex" xmlns:cx8="http://schemas.microsoft.com/office/drawing/2016/5/14/chartex" xmlns:mc="http://schemas.openxmlformats.org/markup-compatibility/2006" xmlns:aink="http://schemas.microsoft.com/office/drawing/2016/ink" xmlns:am3d="http://schemas.microsoft.com/office/drawing/2017/model3d" xmlns:o="urn:schemas-microsoft-com:office:office" xmlns:r="http://schemas.openxmlformats.org/officeDocument/2006/relationships" xmlns:m="http://schemas.openxmlformats.org/officeDocument/2006/math" xmlns:v="urn:schemas-microsoft-com:vml" xmlns:wp14="http://schemas.microsoft.com/office/word/2010/wordprocessingDrawing" xmlns:wp="http://schemas.openxmlformats.org/drawingml/2006/wordprocessingDrawing" xmlns:w10="urn:schemas-microsoft-com:office:word" xmlns:w="http://schemas.openxmlformats.org/wordprocessingml/2006/main" xmlns:w14="http://schemas.microsoft.com/office/word/2010/wordml" xmlns:w15="http://schemas.microsoft.com/office/word/2012/wordml" xmlns:w16cex="http://schemas.microsoft.com/office/word/2018/wordml/cex" xmlns:w16cid="http://schemas.microsoft.com/office/word/2016/wordml/cid" xmlns:w16="http://schemas.microsoft.com/office/word/2018/wordml" xmlns:w16sdtdh="http://schemas.microsoft.com/office/word/2020/wordml/sdtdatahash" xmlns:w16se="http://schemas.microsoft.com/office/word/2015/wordml/symex" xmlns:wpg="http://schemas.microsoft.com/office/word/2010/wordprocessingGroup" xmlns:wpi="http://schemas.microsoft.com/office/word/2010/wordprocessingInk" xmlns:wne="http://schemas.microsoft.com/office/word/2006/wordml" xmlns:wps="http://schemas.microsoft.com/office/word/2010/wordprocessingShape" mc:Ignorable="w14 w15 w16se w16cid w16 w16cex w16sdtdh wp14">
+<w:document xmlns:wpc="http://schemas.microsoft.com/office/word/2010/wordprocessingCanvas" xmlns:cx="http://schemas.microsoft.com/office/drawing/2014/chartex" xmlns:cx1="http://schemas.microsoft.com/office/drawing/2015/9/8/chartex" xmlns:cx2="http://schemas.microsoft.com/office/drawing/2015/10/21/chartex" xmlns:cx3="http://schemas.microsoft.com/office/drawing/2016/5/9/chartex" xmlns:cx4="http://schemas.microsoft.com/office/drawing/2016/5/10/chartex" xmlns:cx5="http://schemas.microsoft.com/office/drawing/2016/5/11/chartex" xmlns:cx6="http://schemas.microsoft.com/office/drawing/2016/5/12/chartex" xmlns:cx7="http://schemas.microsoft.com/office/drawing/2016/5/13/chartex" xmlns:cx8="http://schemas.microsoft.com/office/drawing/2016/5/14/chartex" xmlns:mc="http://schemas.openxmlformats.org/markup-compatibility/2006" xmlns:aink="http://schemas.microsoft.com/office/drawing/2016/ink" xmlns:am3d="http://schemas.microsoft.com/office/drawing/2017/model3d" xmlns:o="urn:schemas-microsoft-com:office:office" xmlns:oel="http://schemas.microsoft.com/office/2019/extlst" xmlns:r="http://schemas.openxmlformats.org/officeDocument/2006/relationships" xmlns:m="http://schemas.openxmlformats.org/officeDocument/2006/math" xmlns:v="urn:schemas-microsoft-com:vml" xmlns:wp14="http://schemas.microsoft.com/office/word/2010/wordprocessingDrawing" xmlns:wp="http://schemas.openxmlformats.org/drawingml/2006/wordprocessingDrawing" xmlns:w10="urn:schemas-microsoft-com:office:word" xmlns:w="http://schemas.openxmlformats.org/wordprocessingml/2006/main" xmlns:w14="http://schemas.microsoft.com/office/word/2010/wordml" xmlns:w15="http://schemas.microsoft.com/office/word/2012/wordml" xmlns:w16cex="http://schemas.microsoft.com/office/word/2018/wordml/cex" xmlns:w16cid="http://schemas.microsoft.com/office/word/2016/wordml/cid" xmlns:w16="http://schemas.microsoft.com/office/word/2018/wordml" xmlns:w16sdtdh="http://schemas.microsoft.com/office/word/2020/wordml/sdtdatahash" xmlns:w16se="http://schemas.microsoft.com/office/word/2015/wordml/symex" xmlns:wpg="http://schemas.microsoft.com/office/word/2010/wordprocessingGroup" xmlns:wpi="http://schemas.microsoft.com/office/word/2010/wordprocessingInk" xmlns:wne="http://schemas.microsoft.com/office/word/2006/wordml" xmlns:wps="http://schemas.microsoft.com/office/word/2010/wordprocessingShape" mc:Ignorable="w14 w15 w16se w16cid w16 w16cex w16sdtdh wp14">
   <w:body>
     <w:p>
       <w:pPr>
@@ -16,14 +16,17 @@
         <w:pStyle w:val="Heading2"/>
       </w:pPr>
       <w:r>
-        <w:t>Stimulus bound and inference bound decision making</w:t>
+        <w:t>Gerbils perform i</w:t>
+      </w:r>
+      <w:r>
+        <w:t>nference bound decision making</w:t>
       </w:r>
     </w:p>
     <w:p/>
     <w:p>
       <w:pPr>
         <w:rPr>
-          <w:lang w:val="en-DE"/>
+          <w:lang/>
         </w:rPr>
       </w:pPr>
       <w:r>
@@ -97,15 +100,7 @@
     </w:p>
     <w:p>
       <w:r>
-        <w:t xml:space="preserve">To confirm if the target region </w:t>
-      </w:r>
-      <w:proofErr w:type="spellStart"/>
-      <w:r>
-        <w:t>FrA</w:t>
-      </w:r>
-      <w:proofErr w:type="spellEnd"/>
-      <w:r>
-        <w:t xml:space="preserve"> encodes distinct activity patterns that reflects the animal’s behaviour, four different time points that are unique and represents crucial stages during the foraging session were selected based on the animal’s performance (Fig1B and Fig2). These are first poke (rewarded and unrewarded), last rewarded poke and the last poke. The time between first poke until last rewarded poke can be considered as the exploitation phase because during this phase, even after experiencing unrewarded pokes, the animal insists on staying on the same side expecting more rewards. The last rewarded poke is a critical point as it represents the end of exploitation phase and beginning of transition towards exploration. This is because after the last rewarded poke, the animal slowly starts to alter its expectation and move towards exploration phase which is best represented by the last poke in a trial. Fig.3 shows distinct spatiotemporal neural activity within frontal field A that encode both the poke (motor) and the ensuing reward related information. The selected epochs represent -1 to +2 seconds from the end of the poke (black dashed line, t=0) to compare the neural activity during decision-making phase. Further, the differential reward related activity patterns helped identify and distinguish infragranular layers from superficial layers in the laminar recordings and perform channel-layer specification.</w:t>
+        <w:t>To confirm if the target region FrA encodes distinct activity patterns that reflects the animal’s behaviour, four different time points that are unique and represents crucial stages during the foraging session were selected based on the animal’s performance (Fig1B and Fig2). These are first poke (rewarded and unrewarded), last rewarded poke and the last poke. The time between first poke until last rewarded poke can be considered as the exploitation phase because during this phase, even after experiencing unrewarded pokes, the animal insists on staying on the same side expecting more rewards. The last rewarded poke is a critical point as it represents the end of exploitation phase and beginning of transition towards exploration. This is because after the last rewarded poke, the animal slowly starts to alter its expectation and move towards exploration phase which is best represented by the last poke in a trial. Fig.3 shows distinct spatiotemporal neural activity within frontal field A that encode both the poke (motor) and the ensuing reward related information. The selected epochs represent -1 to +2 seconds from the end of the poke (black dashed line, t=0) to compare the neural activity during decision-making phase. Further, the differential reward related activity patterns helped identify and distinguish infragranular layers from superficial layers in the laminar recordings and perform channel-layer specification.</w:t>
       </w:r>
     </w:p>
     <w:p>
@@ -114,15 +109,7 @@
       </w:r>
       <w:commentRangeStart w:id="1"/>
       <w:r>
-        <w:t xml:space="preserve">). From the perspective of expectation and evaluation of reward, it can be seen that in </w:t>
-      </w:r>
-      <w:proofErr w:type="spellStart"/>
-      <w:r>
-        <w:t>FrA</w:t>
-      </w:r>
-      <w:proofErr w:type="spellEnd"/>
-      <w:r>
-        <w:t xml:space="preserve">, the encoding of the expected (towards the end of pokes) and received reward (subsequently) shows different activity patterns </w:t>
+        <w:t xml:space="preserve">). From the perspective of expectation and evaluation of reward, it can be seen that in FrA, the encoding of the expected (towards the end of pokes) and received reward (subsequently) shows different activity patterns </w:t>
       </w:r>
       <w:commentRangeEnd w:id="1"/>
       <w:r>
@@ -260,7 +247,7 @@
 </file>
 
 <file path=word/comments.xml><?xml version="1.0" encoding="utf-8"?>
-<w:comments xmlns:wpc="http://schemas.microsoft.com/office/word/2010/wordprocessingCanvas" xmlns:cx="http://schemas.microsoft.com/office/drawing/2014/chartex" xmlns:cx1="http://schemas.microsoft.com/office/drawing/2015/9/8/chartex" xmlns:cx2="http://schemas.microsoft.com/office/drawing/2015/10/21/chartex" xmlns:cx3="http://schemas.microsoft.com/office/drawing/2016/5/9/chartex" xmlns:cx4="http://schemas.microsoft.com/office/drawing/2016/5/10/chartex" xmlns:cx5="http://schemas.microsoft.com/office/drawing/2016/5/11/chartex" xmlns:cx6="http://schemas.microsoft.com/office/drawing/2016/5/12/chartex" xmlns:cx7="http://schemas.microsoft.com/office/drawing/2016/5/13/chartex" xmlns:cx8="http://schemas.microsoft.com/office/drawing/2016/5/14/chartex" xmlns:mc="http://schemas.openxmlformats.org/markup-compatibility/2006" xmlns:aink="http://schemas.microsoft.com/office/drawing/2016/ink" xmlns:am3d="http://schemas.microsoft.com/office/drawing/2017/model3d" xmlns:o="urn:schemas-microsoft-com:office:office" xmlns:r="http://schemas.openxmlformats.org/officeDocument/2006/relationships" xmlns:m="http://schemas.openxmlformats.org/officeDocument/2006/math" xmlns:v="urn:schemas-microsoft-com:vml" xmlns:wp14="http://schemas.microsoft.com/office/word/2010/wordprocessingDrawing" xmlns:wp="http://schemas.openxmlformats.org/drawingml/2006/wordprocessingDrawing" xmlns:w10="urn:schemas-microsoft-com:office:word" xmlns:w="http://schemas.openxmlformats.org/wordprocessingml/2006/main" xmlns:w14="http://schemas.microsoft.com/office/word/2010/wordml" xmlns:w15="http://schemas.microsoft.com/office/word/2012/wordml" xmlns:w16cex="http://schemas.microsoft.com/office/word/2018/wordml/cex" xmlns:w16cid="http://schemas.microsoft.com/office/word/2016/wordml/cid" xmlns:w16="http://schemas.microsoft.com/office/word/2018/wordml" xmlns:w16sdtdh="http://schemas.microsoft.com/office/word/2020/wordml/sdtdatahash" xmlns:w16se="http://schemas.microsoft.com/office/word/2015/wordml/symex" xmlns:wpg="http://schemas.microsoft.com/office/word/2010/wordprocessingGroup" xmlns:wpi="http://schemas.microsoft.com/office/word/2010/wordprocessingInk" xmlns:wne="http://schemas.microsoft.com/office/word/2006/wordml" xmlns:wps="http://schemas.microsoft.com/office/word/2010/wordprocessingShape" mc:Ignorable="w14 w15 w16se w16cid w16 w16cex w16sdtdh wp14">
+<w:comments xmlns:wpc="http://schemas.microsoft.com/office/word/2010/wordprocessingCanvas" xmlns:cx="http://schemas.microsoft.com/office/drawing/2014/chartex" xmlns:cx1="http://schemas.microsoft.com/office/drawing/2015/9/8/chartex" xmlns:cx2="http://schemas.microsoft.com/office/drawing/2015/10/21/chartex" xmlns:cx3="http://schemas.microsoft.com/office/drawing/2016/5/9/chartex" xmlns:cx4="http://schemas.microsoft.com/office/drawing/2016/5/10/chartex" xmlns:cx5="http://schemas.microsoft.com/office/drawing/2016/5/11/chartex" xmlns:cx6="http://schemas.microsoft.com/office/drawing/2016/5/12/chartex" xmlns:cx7="http://schemas.microsoft.com/office/drawing/2016/5/13/chartex" xmlns:cx8="http://schemas.microsoft.com/office/drawing/2016/5/14/chartex" xmlns:mc="http://schemas.openxmlformats.org/markup-compatibility/2006" xmlns:aink="http://schemas.microsoft.com/office/drawing/2016/ink" xmlns:am3d="http://schemas.microsoft.com/office/drawing/2017/model3d" xmlns:o="urn:schemas-microsoft-com:office:office" xmlns:oel="http://schemas.microsoft.com/office/2019/extlst" xmlns:r="http://schemas.openxmlformats.org/officeDocument/2006/relationships" xmlns:m="http://schemas.openxmlformats.org/officeDocument/2006/math" xmlns:v="urn:schemas-microsoft-com:vml" xmlns:wp14="http://schemas.microsoft.com/office/word/2010/wordprocessingDrawing" xmlns:wp="http://schemas.openxmlformats.org/drawingml/2006/wordprocessingDrawing" xmlns:w10="urn:schemas-microsoft-com:office:word" xmlns:w="http://schemas.openxmlformats.org/wordprocessingml/2006/main" xmlns:w14="http://schemas.microsoft.com/office/word/2010/wordml" xmlns:w15="http://schemas.microsoft.com/office/word/2012/wordml" xmlns:w16cex="http://schemas.microsoft.com/office/word/2018/wordml/cex" xmlns:w16cid="http://schemas.microsoft.com/office/word/2016/wordml/cid" xmlns:w16="http://schemas.microsoft.com/office/word/2018/wordml" xmlns:w16sdtdh="http://schemas.microsoft.com/office/word/2020/wordml/sdtdatahash" xmlns:w16se="http://schemas.microsoft.com/office/word/2015/wordml/symex" xmlns:wpg="http://schemas.microsoft.com/office/word/2010/wordprocessingGroup" xmlns:wpi="http://schemas.microsoft.com/office/word/2010/wordprocessingInk" xmlns:wne="http://schemas.microsoft.com/office/word/2006/wordml" xmlns:wps="http://schemas.microsoft.com/office/word/2010/wordprocessingShape" mc:Ignorable="w14 w15 w16se w16cid w16 w16cex w16sdtdh wp14">
   <w:comment w:id="0" w:author="Vishal Kannan" w:date="2023-12-14T13:46:00Z" w:initials="VK">
     <w:p>
       <w:pPr>
@@ -325,8 +312,22 @@
 </w:comments>
 </file>
 
+<file path=word/commentsExtended.xml><?xml version="1.0" encoding="utf-8"?>
+<w15:commentsEx xmlns:wpc="http://schemas.microsoft.com/office/word/2010/wordprocessingCanvas" xmlns:cx="http://schemas.microsoft.com/office/drawing/2014/chartex" xmlns:cx1="http://schemas.microsoft.com/office/drawing/2015/9/8/chartex" xmlns:cx2="http://schemas.microsoft.com/office/drawing/2015/10/21/chartex" xmlns:cx3="http://schemas.microsoft.com/office/drawing/2016/5/9/chartex" xmlns:cx4="http://schemas.microsoft.com/office/drawing/2016/5/10/chartex" xmlns:cx5="http://schemas.microsoft.com/office/drawing/2016/5/11/chartex" xmlns:cx6="http://schemas.microsoft.com/office/drawing/2016/5/12/chartex" xmlns:cx7="http://schemas.microsoft.com/office/drawing/2016/5/13/chartex" xmlns:cx8="http://schemas.microsoft.com/office/drawing/2016/5/14/chartex" xmlns:mc="http://schemas.openxmlformats.org/markup-compatibility/2006" xmlns:aink="http://schemas.microsoft.com/office/drawing/2016/ink" xmlns:am3d="http://schemas.microsoft.com/office/drawing/2017/model3d" xmlns:o="urn:schemas-microsoft-com:office:office" xmlns:oel="http://schemas.microsoft.com/office/2019/extlst" xmlns:r="http://schemas.openxmlformats.org/officeDocument/2006/relationships" xmlns:m="http://schemas.openxmlformats.org/officeDocument/2006/math" xmlns:v="urn:schemas-microsoft-com:vml" xmlns:wp14="http://schemas.microsoft.com/office/word/2010/wordprocessingDrawing" xmlns:wp="http://schemas.openxmlformats.org/drawingml/2006/wordprocessingDrawing" xmlns:w10="urn:schemas-microsoft-com:office:word" xmlns:w="http://schemas.openxmlformats.org/wordprocessingml/2006/main" xmlns:w14="http://schemas.microsoft.com/office/word/2010/wordml" xmlns:w15="http://schemas.microsoft.com/office/word/2012/wordml" xmlns:w16cex="http://schemas.microsoft.com/office/word/2018/wordml/cex" xmlns:w16cid="http://schemas.microsoft.com/office/word/2016/wordml/cid" xmlns:w16="http://schemas.microsoft.com/office/word/2018/wordml" xmlns:w16sdtdh="http://schemas.microsoft.com/office/word/2020/wordml/sdtdatahash" xmlns:w16se="http://schemas.microsoft.com/office/word/2015/wordml/symex" xmlns:wpg="http://schemas.microsoft.com/office/word/2010/wordprocessingGroup" xmlns:wpi="http://schemas.microsoft.com/office/word/2010/wordprocessingInk" xmlns:wne="http://schemas.microsoft.com/office/word/2006/wordml" xmlns:wps="http://schemas.microsoft.com/office/word/2010/wordprocessingShape" mc:Ignorable="w14 w15 w16se w16cid w16 w16cex w16sdtdh wp14">
+  <w15:commentEx w15:paraId="1B41B197" w15:done="0"/>
+  <w15:commentEx w15:paraId="296F5C89" w15:done="0"/>
+</w15:commentsEx>
+</file>
+
+<file path=word/commentsIds.xml><?xml version="1.0" encoding="utf-8"?>
+<w16cid:commentsIds xmlns:wpc="http://schemas.microsoft.com/office/word/2010/wordprocessingCanvas" xmlns:cx="http://schemas.microsoft.com/office/drawing/2014/chartex" xmlns:cx1="http://schemas.microsoft.com/office/drawing/2015/9/8/chartex" xmlns:cx2="http://schemas.microsoft.com/office/drawing/2015/10/21/chartex" xmlns:cx3="http://schemas.microsoft.com/office/drawing/2016/5/9/chartex" xmlns:cx4="http://schemas.microsoft.com/office/drawing/2016/5/10/chartex" xmlns:cx5="http://schemas.microsoft.com/office/drawing/2016/5/11/chartex" xmlns:cx6="http://schemas.microsoft.com/office/drawing/2016/5/12/chartex" xmlns:cx7="http://schemas.microsoft.com/office/drawing/2016/5/13/chartex" xmlns:cx8="http://schemas.microsoft.com/office/drawing/2016/5/14/chartex" xmlns:mc="http://schemas.openxmlformats.org/markup-compatibility/2006" xmlns:aink="http://schemas.microsoft.com/office/drawing/2016/ink" xmlns:am3d="http://schemas.microsoft.com/office/drawing/2017/model3d" xmlns:o="urn:schemas-microsoft-com:office:office" xmlns:oel="http://schemas.microsoft.com/office/2019/extlst" xmlns:r="http://schemas.openxmlformats.org/officeDocument/2006/relationships" xmlns:m="http://schemas.openxmlformats.org/officeDocument/2006/math" xmlns:v="urn:schemas-microsoft-com:vml" xmlns:wp14="http://schemas.microsoft.com/office/word/2010/wordprocessingDrawing" xmlns:wp="http://schemas.openxmlformats.org/drawingml/2006/wordprocessingDrawing" xmlns:w10="urn:schemas-microsoft-com:office:word" xmlns:w="http://schemas.openxmlformats.org/wordprocessingml/2006/main" xmlns:w14="http://schemas.microsoft.com/office/word/2010/wordml" xmlns:w15="http://schemas.microsoft.com/office/word/2012/wordml" xmlns:w16cex="http://schemas.microsoft.com/office/word/2018/wordml/cex" xmlns:w16cid="http://schemas.microsoft.com/office/word/2016/wordml/cid" xmlns:w16="http://schemas.microsoft.com/office/word/2018/wordml" xmlns:w16sdtdh="http://schemas.microsoft.com/office/word/2020/wordml/sdtdatahash" xmlns:w16se="http://schemas.microsoft.com/office/word/2015/wordml/symex" xmlns:wpg="http://schemas.microsoft.com/office/word/2010/wordprocessingGroup" xmlns:wpi="http://schemas.microsoft.com/office/word/2010/wordprocessingInk" xmlns:wne="http://schemas.microsoft.com/office/word/2006/wordml" xmlns:wps="http://schemas.microsoft.com/office/word/2010/wordprocessingShape" mc:Ignorable="w14 w15 w16se w16cid w16 w16cex w16sdtdh wp14">
+  <w16cid:commentId w16cid:paraId="1B41B197" w16cid:durableId="76477422"/>
+  <w16cid:commentId w16cid:paraId="296F5C89" w16cid:durableId="3D51E629"/>
+</w16cid:commentsIds>
+</file>
+
 <file path=word/numbering.xml><?xml version="1.0" encoding="utf-8"?>
-<w:numbering xmlns:wpc="http://schemas.microsoft.com/office/word/2010/wordprocessingCanvas" xmlns:cx="http://schemas.microsoft.com/office/drawing/2014/chartex" xmlns:cx1="http://schemas.microsoft.com/office/drawing/2015/9/8/chartex" xmlns:cx2="http://schemas.microsoft.com/office/drawing/2015/10/21/chartex" xmlns:cx3="http://schemas.microsoft.com/office/drawing/2016/5/9/chartex" xmlns:cx4="http://schemas.microsoft.com/office/drawing/2016/5/10/chartex" xmlns:cx5="http://schemas.microsoft.com/office/drawing/2016/5/11/chartex" xmlns:cx6="http://schemas.microsoft.com/office/drawing/2016/5/12/chartex" xmlns:cx7="http://schemas.microsoft.com/office/drawing/2016/5/13/chartex" xmlns:cx8="http://schemas.microsoft.com/office/drawing/2016/5/14/chartex" xmlns:mc="http://schemas.openxmlformats.org/markup-compatibility/2006" xmlns:aink="http://schemas.microsoft.com/office/drawing/2016/ink" xmlns:am3d="http://schemas.microsoft.com/office/drawing/2017/model3d" xmlns:o="urn:schemas-microsoft-com:office:office" xmlns:r="http://schemas.openxmlformats.org/officeDocument/2006/relationships" xmlns:m="http://schemas.openxmlformats.org/officeDocument/2006/math" xmlns:v="urn:schemas-microsoft-com:vml" xmlns:wp14="http://schemas.microsoft.com/office/word/2010/wordprocessingDrawing" xmlns:wp="http://schemas.openxmlformats.org/drawingml/2006/wordprocessingDrawing" xmlns:w10="urn:schemas-microsoft-com:office:word" xmlns:w="http://schemas.openxmlformats.org/wordprocessingml/2006/main" xmlns:w14="http://schemas.microsoft.com/office/word/2010/wordml" xmlns:w15="http://schemas.microsoft.com/office/word/2012/wordml" xmlns:w16cex="http://schemas.microsoft.com/office/word/2018/wordml/cex" xmlns:w16cid="http://schemas.microsoft.com/office/word/2016/wordml/cid" xmlns:w16="http://schemas.microsoft.com/office/word/2018/wordml" xmlns:w16sdtdh="http://schemas.microsoft.com/office/word/2020/wordml/sdtdatahash" xmlns:w16se="http://schemas.microsoft.com/office/word/2015/wordml/symex" xmlns:wpg="http://schemas.microsoft.com/office/word/2010/wordprocessingGroup" xmlns:wpi="http://schemas.microsoft.com/office/word/2010/wordprocessingInk" xmlns:wne="http://schemas.microsoft.com/office/word/2006/wordml" xmlns:wps="http://schemas.microsoft.com/office/word/2010/wordprocessingShape" mc:Ignorable="w14 w15 w16se w16cid w16 w16cex w16sdtdh wp14">
+<w:numbering xmlns:wpc="http://schemas.microsoft.com/office/word/2010/wordprocessingCanvas" xmlns:cx="http://schemas.microsoft.com/office/drawing/2014/chartex" xmlns:cx1="http://schemas.microsoft.com/office/drawing/2015/9/8/chartex" xmlns:cx2="http://schemas.microsoft.com/office/drawing/2015/10/21/chartex" xmlns:cx3="http://schemas.microsoft.com/office/drawing/2016/5/9/chartex" xmlns:cx4="http://schemas.microsoft.com/office/drawing/2016/5/10/chartex" xmlns:cx5="http://schemas.microsoft.com/office/drawing/2016/5/11/chartex" xmlns:cx6="http://schemas.microsoft.com/office/drawing/2016/5/12/chartex" xmlns:cx7="http://schemas.microsoft.com/office/drawing/2016/5/13/chartex" xmlns:cx8="http://schemas.microsoft.com/office/drawing/2016/5/14/chartex" xmlns:mc="http://schemas.openxmlformats.org/markup-compatibility/2006" xmlns:aink="http://schemas.microsoft.com/office/drawing/2016/ink" xmlns:am3d="http://schemas.microsoft.com/office/drawing/2017/model3d" xmlns:o="urn:schemas-microsoft-com:office:office" xmlns:oel="http://schemas.microsoft.com/office/2019/extlst" xmlns:r="http://schemas.openxmlformats.org/officeDocument/2006/relationships" xmlns:m="http://schemas.openxmlformats.org/officeDocument/2006/math" xmlns:v="urn:schemas-microsoft-com:vml" xmlns:wp14="http://schemas.microsoft.com/office/word/2010/wordprocessingDrawing" xmlns:wp="http://schemas.openxmlformats.org/drawingml/2006/wordprocessingDrawing" xmlns:w10="urn:schemas-microsoft-com:office:word" xmlns:w="http://schemas.openxmlformats.org/wordprocessingml/2006/main" xmlns:w14="http://schemas.microsoft.com/office/word/2010/wordml" xmlns:w15="http://schemas.microsoft.com/office/word/2012/wordml" xmlns:w16cex="http://schemas.microsoft.com/office/word/2018/wordml/cex" xmlns:w16cid="http://schemas.microsoft.com/office/word/2016/wordml/cid" xmlns:w16="http://schemas.microsoft.com/office/word/2018/wordml" xmlns:w16sdtdh="http://schemas.microsoft.com/office/word/2020/wordml/sdtdatahash" xmlns:w16se="http://schemas.microsoft.com/office/word/2015/wordml/symex" xmlns:wpg="http://schemas.microsoft.com/office/word/2010/wordprocessingGroup" xmlns:wpi="http://schemas.microsoft.com/office/word/2010/wordprocessingInk" xmlns:wne="http://schemas.microsoft.com/office/word/2006/wordml" xmlns:wps="http://schemas.microsoft.com/office/word/2010/wordprocessingShape" mc:Ignorable="w14 w15 w16se w16cid w16 w16cex w16sdtdh wp14">
   <w:abstractNum w:abstractNumId="0" w15:restartNumberingAfterBreak="0">
     <w:nsid w:val="053C6B83"/>
     <w:multiLevelType w:val="hybridMultilevel"/>
@@ -1131,38 +1132,38 @@
       </w:pPr>
     </w:lvl>
   </w:abstractNum>
-  <w:num w:numId="1">
+  <w:num w:numId="1" w16cid:durableId="1820220491">
     <w:abstractNumId w:val="5"/>
   </w:num>
-  <w:num w:numId="2">
+  <w:num w:numId="2" w16cid:durableId="1927956411">
     <w:abstractNumId w:val="7"/>
   </w:num>
-  <w:num w:numId="3">
+  <w:num w:numId="3" w16cid:durableId="462115409">
     <w:abstractNumId w:val="2"/>
   </w:num>
-  <w:num w:numId="4">
+  <w:num w:numId="4" w16cid:durableId="811600314">
     <w:abstractNumId w:val="4"/>
   </w:num>
-  <w:num w:numId="5">
+  <w:num w:numId="5" w16cid:durableId="2002616004">
     <w:abstractNumId w:val="0"/>
   </w:num>
-  <w:num w:numId="6">
+  <w:num w:numId="6" w16cid:durableId="476382407">
     <w:abstractNumId w:val="6"/>
   </w:num>
-  <w:num w:numId="7">
+  <w:num w:numId="7" w16cid:durableId="1115901508">
     <w:abstractNumId w:val="1"/>
   </w:num>
-  <w:num w:numId="8">
+  <w:num w:numId="8" w16cid:durableId="2106074447">
     <w:abstractNumId w:val="8"/>
   </w:num>
-  <w:num w:numId="9">
+  <w:num w:numId="9" w16cid:durableId="563611308">
     <w:abstractNumId w:val="3"/>
   </w:num>
 </w:numbering>
 </file>
 
 <file path=word/people.xml><?xml version="1.0" encoding="utf-8"?>
-<w15:people xmlns:wpc="http://schemas.microsoft.com/office/word/2010/wordprocessingCanvas" xmlns:cx="http://schemas.microsoft.com/office/drawing/2014/chartex" xmlns:cx1="http://schemas.microsoft.com/office/drawing/2015/9/8/chartex" xmlns:cx2="http://schemas.microsoft.com/office/drawing/2015/10/21/chartex" xmlns:cx3="http://schemas.microsoft.com/office/drawing/2016/5/9/chartex" xmlns:cx4="http://schemas.microsoft.com/office/drawing/2016/5/10/chartex" xmlns:cx5="http://schemas.microsoft.com/office/drawing/2016/5/11/chartex" xmlns:cx6="http://schemas.microsoft.com/office/drawing/2016/5/12/chartex" xmlns:cx7="http://schemas.microsoft.com/office/drawing/2016/5/13/chartex" xmlns:cx8="http://schemas.microsoft.com/office/drawing/2016/5/14/chartex" xmlns:mc="http://schemas.openxmlformats.org/markup-compatibility/2006" xmlns:aink="http://schemas.microsoft.com/office/drawing/2016/ink" xmlns:am3d="http://schemas.microsoft.com/office/drawing/2017/model3d" xmlns:o="urn:schemas-microsoft-com:office:office" xmlns:r="http://schemas.openxmlformats.org/officeDocument/2006/relationships" xmlns:m="http://schemas.openxmlformats.org/officeDocument/2006/math" xmlns:v="urn:schemas-microsoft-com:vml" xmlns:wp14="http://schemas.microsoft.com/office/word/2010/wordprocessingDrawing" xmlns:wp="http://schemas.openxmlformats.org/drawingml/2006/wordprocessingDrawing" xmlns:w10="urn:schemas-microsoft-com:office:word" xmlns:w="http://schemas.openxmlformats.org/wordprocessingml/2006/main" xmlns:w14="http://schemas.microsoft.com/office/word/2010/wordml" xmlns:w15="http://schemas.microsoft.com/office/word/2012/wordml" xmlns:w16cex="http://schemas.microsoft.com/office/word/2018/wordml/cex" xmlns:w16cid="http://schemas.microsoft.com/office/word/2016/wordml/cid" xmlns:w16="http://schemas.microsoft.com/office/word/2018/wordml" xmlns:w16sdtdh="http://schemas.microsoft.com/office/word/2020/wordml/sdtdatahash" xmlns:w16se="http://schemas.microsoft.com/office/word/2015/wordml/symex" xmlns:wpg="http://schemas.microsoft.com/office/word/2010/wordprocessingGroup" xmlns:wpi="http://schemas.microsoft.com/office/word/2010/wordprocessingInk" xmlns:wne="http://schemas.microsoft.com/office/word/2006/wordml" xmlns:wps="http://schemas.microsoft.com/office/word/2010/wordprocessingShape" mc:Ignorable="w14 w15 w16se w16cid w16 w16cex w16sdtdh wp14">
+<w15:people xmlns:wpc="http://schemas.microsoft.com/office/word/2010/wordprocessingCanvas" xmlns:cx="http://schemas.microsoft.com/office/drawing/2014/chartex" xmlns:cx1="http://schemas.microsoft.com/office/drawing/2015/9/8/chartex" xmlns:cx2="http://schemas.microsoft.com/office/drawing/2015/10/21/chartex" xmlns:cx3="http://schemas.microsoft.com/office/drawing/2016/5/9/chartex" xmlns:cx4="http://schemas.microsoft.com/office/drawing/2016/5/10/chartex" xmlns:cx5="http://schemas.microsoft.com/office/drawing/2016/5/11/chartex" xmlns:cx6="http://schemas.microsoft.com/office/drawing/2016/5/12/chartex" xmlns:cx7="http://schemas.microsoft.com/office/drawing/2016/5/13/chartex" xmlns:cx8="http://schemas.microsoft.com/office/drawing/2016/5/14/chartex" xmlns:mc="http://schemas.openxmlformats.org/markup-compatibility/2006" xmlns:aink="http://schemas.microsoft.com/office/drawing/2016/ink" xmlns:am3d="http://schemas.microsoft.com/office/drawing/2017/model3d" xmlns:o="urn:schemas-microsoft-com:office:office" xmlns:oel="http://schemas.microsoft.com/office/2019/extlst" xmlns:r="http://schemas.openxmlformats.org/officeDocument/2006/relationships" xmlns:m="http://schemas.openxmlformats.org/officeDocument/2006/math" xmlns:v="urn:schemas-microsoft-com:vml" xmlns:wp14="http://schemas.microsoft.com/office/word/2010/wordprocessingDrawing" xmlns:wp="http://schemas.openxmlformats.org/drawingml/2006/wordprocessingDrawing" xmlns:w10="urn:schemas-microsoft-com:office:word" xmlns:w="http://schemas.openxmlformats.org/wordprocessingml/2006/main" xmlns:w14="http://schemas.microsoft.com/office/word/2010/wordml" xmlns:w15="http://schemas.microsoft.com/office/word/2012/wordml" xmlns:w16cex="http://schemas.microsoft.com/office/word/2018/wordml/cex" xmlns:w16cid="http://schemas.microsoft.com/office/word/2016/wordml/cid" xmlns:w16="http://schemas.microsoft.com/office/word/2018/wordml" xmlns:w16sdtdh="http://schemas.microsoft.com/office/word/2020/wordml/sdtdatahash" xmlns:w16se="http://schemas.microsoft.com/office/word/2015/wordml/symex" xmlns:wpg="http://schemas.microsoft.com/office/word/2010/wordprocessingGroup" xmlns:wpi="http://schemas.microsoft.com/office/word/2010/wordprocessingInk" xmlns:wne="http://schemas.microsoft.com/office/word/2006/wordml" xmlns:wps="http://schemas.microsoft.com/office/word/2010/wordprocessingShape" mc:Ignorable="w14 w15 w16se w16cid w16 w16cex w16sdtdh wp14">
   <w15:person w15:author="Vishal Kannan">
     <w15:presenceInfo w15:providerId="AD" w15:userId="S-1-5-21-584455419-2756021698-1536155248-4604"/>
   </w15:person>
@@ -1983,7 +1984,7 @@
     <w:rPr>
       <w:rFonts w:ascii="Times New Roman" w:eastAsia="Times New Roman" w:hAnsi="Times New Roman" w:cs="Times New Roman"/>
       <w:szCs w:val="24"/>
-      <w:lang w:val="en-DE" w:eastAsia="en-DE"/>
+      <w:lang/>
     </w:rPr>
   </w:style>
   <w:style w:type="character" w:styleId="CommentReference">

--- a/Master_thesis/Thesis/Discussion_draft_V1.docx
+++ b/Master_thesis/Thesis/Discussion_draft_V1.docx
@@ -1,6 +1,6 @@
 
 <file path=word/document.xml><?xml version="1.0" encoding="utf-8"?>
-<w:document xmlns:wpc="http://schemas.microsoft.com/office/word/2010/wordprocessingCanvas" xmlns:cx="http://schemas.microsoft.com/office/drawing/2014/chartex" xmlns:cx1="http://schemas.microsoft.com/office/drawing/2015/9/8/chartex" xmlns:cx2="http://schemas.microsoft.com/office/drawing/2015/10/21/chartex" xmlns:cx3="http://schemas.microsoft.com/office/drawing/2016/5/9/chartex" xmlns:cx4="http://schemas.microsoft.com/office/drawing/2016/5/10/chartex" xmlns:cx5="http://schemas.microsoft.com/office/drawing/2016/5/11/chartex" xmlns:cx6="http://schemas.microsoft.com/office/drawing/2016/5/12/chartex" xmlns:cx7="http://schemas.microsoft.com/office/drawing/2016/5/13/chartex" xmlns:cx8="http://schemas.microsoft.com/office/drawing/2016/5/14/chartex" xmlns:mc="http://schemas.openxmlformats.org/markup-compatibility/2006" xmlns:aink="http://schemas.microsoft.com/office/drawing/2016/ink" xmlns:am3d="http://schemas.microsoft.com/office/drawing/2017/model3d" xmlns:o="urn:schemas-microsoft-com:office:office" xmlns:oel="http://schemas.microsoft.com/office/2019/extlst" xmlns:r="http://schemas.openxmlformats.org/officeDocument/2006/relationships" xmlns:m="http://schemas.openxmlformats.org/officeDocument/2006/math" xmlns:v="urn:schemas-microsoft-com:vml" xmlns:wp14="http://schemas.microsoft.com/office/word/2010/wordprocessingDrawing" xmlns:wp="http://schemas.openxmlformats.org/drawingml/2006/wordprocessingDrawing" xmlns:w10="urn:schemas-microsoft-com:office:word" xmlns:w="http://schemas.openxmlformats.org/wordprocessingml/2006/main" xmlns:w14="http://schemas.microsoft.com/office/word/2010/wordml" xmlns:w15="http://schemas.microsoft.com/office/word/2012/wordml" xmlns:w16cex="http://schemas.microsoft.com/office/word/2018/wordml/cex" xmlns:w16cid="http://schemas.microsoft.com/office/word/2016/wordml/cid" xmlns:w16="http://schemas.microsoft.com/office/word/2018/wordml" xmlns:w16sdtdh="http://schemas.microsoft.com/office/word/2020/wordml/sdtdatahash" xmlns:w16se="http://schemas.microsoft.com/office/word/2015/wordml/symex" xmlns:wpg="http://schemas.microsoft.com/office/word/2010/wordprocessingGroup" xmlns:wpi="http://schemas.microsoft.com/office/word/2010/wordprocessingInk" xmlns:wne="http://schemas.microsoft.com/office/word/2006/wordml" xmlns:wps="http://schemas.microsoft.com/office/word/2010/wordprocessingShape" mc:Ignorable="w14 w15 w16se w16cid w16 w16cex w16sdtdh wp14">
+<w:document xmlns:wpc="http://schemas.microsoft.com/office/word/2010/wordprocessingCanvas" xmlns:cx="http://schemas.microsoft.com/office/drawing/2014/chartex" xmlns:cx1="http://schemas.microsoft.com/office/drawing/2015/9/8/chartex" xmlns:cx2="http://schemas.microsoft.com/office/drawing/2015/10/21/chartex" xmlns:cx3="http://schemas.microsoft.com/office/drawing/2016/5/9/chartex" xmlns:cx4="http://schemas.microsoft.com/office/drawing/2016/5/10/chartex" xmlns:cx5="http://schemas.microsoft.com/office/drawing/2016/5/11/chartex" xmlns:cx6="http://schemas.microsoft.com/office/drawing/2016/5/12/chartex" xmlns:cx7="http://schemas.microsoft.com/office/drawing/2016/5/13/chartex" xmlns:cx8="http://schemas.microsoft.com/office/drawing/2016/5/14/chartex" xmlns:mc="http://schemas.openxmlformats.org/markup-compatibility/2006" xmlns:aink="http://schemas.microsoft.com/office/drawing/2016/ink" xmlns:am3d="http://schemas.microsoft.com/office/drawing/2017/model3d" xmlns:o="urn:schemas-microsoft-com:office:office" xmlns:r="http://schemas.openxmlformats.org/officeDocument/2006/relationships" xmlns:m="http://schemas.openxmlformats.org/officeDocument/2006/math" xmlns:v="urn:schemas-microsoft-com:vml" xmlns:wp14="http://schemas.microsoft.com/office/word/2010/wordprocessingDrawing" xmlns:wp="http://schemas.openxmlformats.org/drawingml/2006/wordprocessingDrawing" xmlns:w10="urn:schemas-microsoft-com:office:word" xmlns:w="http://schemas.openxmlformats.org/wordprocessingml/2006/main" xmlns:w14="http://schemas.microsoft.com/office/word/2010/wordml" xmlns:w15="http://schemas.microsoft.com/office/word/2012/wordml" xmlns:w16cex="http://schemas.microsoft.com/office/word/2018/wordml/cex" xmlns:w16cid="http://schemas.microsoft.com/office/word/2016/wordml/cid" xmlns:w16="http://schemas.microsoft.com/office/word/2018/wordml" xmlns:w16sdtdh="http://schemas.microsoft.com/office/word/2020/wordml/sdtdatahash" xmlns:w16se="http://schemas.microsoft.com/office/word/2015/wordml/symex" xmlns:wpg="http://schemas.microsoft.com/office/word/2010/wordprocessingGroup" xmlns:wpi="http://schemas.microsoft.com/office/word/2010/wordprocessingInk" xmlns:wne="http://schemas.microsoft.com/office/word/2006/wordml" xmlns:wps="http://schemas.microsoft.com/office/word/2010/wordprocessingShape" mc:Ignorable="w14 w15 w16se w16cid w16 w16cex w16sdtdh wp14">
   <w:body>
     <w:p>
       <w:pPr>
@@ -10,25 +10,195 @@
         <w:t>Discussion</w:t>
       </w:r>
     </w:p>
-    <w:p/>
+    <w:p>
+      <w:r>
+        <w:t>Summary of whole study and results.</w:t>
+      </w:r>
+    </w:p>
     <w:p>
       <w:pPr>
         <w:pStyle w:val="Heading2"/>
       </w:pPr>
       <w:r>
-        <w:t>Gerbils perform i</w:t>
-      </w:r>
-      <w:r>
-        <w:t>nference bound decision making</w:t>
-      </w:r>
-    </w:p>
-    <w:p/>
-    <w:p>
-      <w:pPr>
-        <w:rPr>
-          <w:lang/>
-        </w:rPr>
-      </w:pPr>
+        <w:t>Inference-Bound Decision-Making in Gerbils</w:t>
+      </w:r>
+    </w:p>
+    <w:p>
+      <w:pPr>
+        <w:pStyle w:val="ListParagraph"/>
+        <w:numPr>
+          <w:ilvl w:val="0"/>
+          <w:numId w:val="10"/>
+        </w:numPr>
+      </w:pPr>
+      <w:r>
+        <w:t>Begin by asserting the importance of understanding decision-making beyond simple stimulus-response models.</w:t>
+      </w:r>
+    </w:p>
+    <w:p>
+      <w:pPr>
+        <w:pStyle w:val="ListParagraph"/>
+        <w:numPr>
+          <w:ilvl w:val="0"/>
+          <w:numId w:val="10"/>
+        </w:numPr>
+      </w:pPr>
+      <w:r>
+        <w:t>Suggest that the observed variations in residence times and number of rewards indicate gerbils' ability to make inferences about reward probabilities, contrary to fixed-time or fixed-number rules.</w:t>
+      </w:r>
+    </w:p>
+    <w:p>
+      <w:pPr>
+        <w:pStyle w:val="ListParagraph"/>
+        <w:numPr>
+          <w:ilvl w:val="0"/>
+          <w:numId w:val="10"/>
+        </w:numPr>
+      </w:pPr>
+      <w:r>
+        <w:t xml:space="preserve">Discuss the significance of a decision-making process that relies on accumulated experience rather than immediate stimuli, referencing supporting literature on similar </w:t>
+      </w:r>
+      <w:r>
+        <w:t>behaviours</w:t>
+      </w:r>
+      <w:r>
+        <w:t xml:space="preserve"> in rodents (to be cited).</w:t>
+      </w:r>
+    </w:p>
+    <w:p>
+      <w:pPr>
+        <w:pStyle w:val="Heading2"/>
+      </w:pPr>
+      <w:r>
+        <w:t>Neural Encoding of Reward Expectation and Evaluation in FrA</w:t>
+      </w:r>
+    </w:p>
+    <w:p>
+      <w:pPr>
+        <w:pStyle w:val="ListParagraph"/>
+        <w:numPr>
+          <w:ilvl w:val="0"/>
+          <w:numId w:val="10"/>
+        </w:numPr>
+      </w:pPr>
+      <w:r>
+        <w:t>Propose that the distinct AVREC patterns for unrewarded pokes, particularly the first unrewarded poke, imply a nuanced encoding of expectation and evaluation of reward outcomes in the FrA.</w:t>
+      </w:r>
+    </w:p>
+    <w:p>
+      <w:pPr>
+        <w:pStyle w:val="ListParagraph"/>
+        <w:numPr>
+          <w:ilvl w:val="0"/>
+          <w:numId w:val="10"/>
+        </w:numPr>
+      </w:pPr>
+      <w:r>
+        <w:t xml:space="preserve">    Explain how these patterns go beyond motor preparation, suggesting a complex cognitive process where expectation and evaluation are intertwined (to be cited).</w:t>
+      </w:r>
+    </w:p>
+    <w:p>
+      <w:pPr>
+        <w:pStyle w:val="ListParagraph"/>
+        <w:numPr>
+          <w:ilvl w:val="0"/>
+          <w:numId w:val="10"/>
+        </w:numPr>
+      </w:pPr>
+      <w:r>
+        <w:t xml:space="preserve">    Elaborate on the implications of heightened activity in the last poke and theorize its relationship to combined cognitive processes of reward expectation and motor planning</w:t>
+      </w:r>
+    </w:p>
+    <w:p>
+      <w:pPr>
+        <w:pStyle w:val="Heading2"/>
+      </w:pPr>
+      <w:r>
+        <w:t>The Dynamic Transition of Expectation in FrA Activity</w:t>
+      </w:r>
+    </w:p>
+    <w:p>
+      <w:pPr>
+        <w:pStyle w:val="ListParagraph"/>
+        <w:numPr>
+          <w:ilvl w:val="0"/>
+          <w:numId w:val="10"/>
+        </w:numPr>
+      </w:pPr>
+      <w:r>
+        <w:t>Interpret the non-linear RMS trend in the early phase as indicative of evolving expectations during a trial.</w:t>
+      </w:r>
+    </w:p>
+    <w:p>
+      <w:pPr>
+        <w:pStyle w:val="ListParagraph"/>
+        <w:numPr>
+          <w:ilvl w:val="0"/>
+          <w:numId w:val="10"/>
+        </w:numPr>
+      </w:pPr>
+      <w:r>
+        <w:t xml:space="preserve">    Illustrate the 'U' shaped pattern, discussing how it may reflect the cognitive shift from a state of expecting a reward to uncertainty and back to expecting no reward.</w:t>
+      </w:r>
+    </w:p>
+    <w:p>
+      <w:pPr>
+        <w:pStyle w:val="ListParagraph"/>
+        <w:numPr>
+          <w:ilvl w:val="0"/>
+          <w:numId w:val="10"/>
+        </w:numPr>
+      </w:pPr>
+      <w:r>
+        <w:t xml:space="preserve">    Argue for the role of layer-specific cortical activity in managing these shifts, with an emphasis on how such dynamic changes underscore the cognitive complexity in gerbil decision-making (to be cited).</w:t>
+      </w:r>
+    </w:p>
+    <w:p>
+      <w:pPr>
+        <w:pStyle w:val="Heading2"/>
+      </w:pPr>
+      <w:r>
+        <w:lastRenderedPageBreak/>
+        <w:t>Functional Implications of Layer-Specific Activity During Foraging</w:t>
+      </w:r>
+    </w:p>
+    <w:p>
+      <w:pPr>
+        <w:pStyle w:val="ListParagraph"/>
+        <w:numPr>
+          <w:ilvl w:val="0"/>
+          <w:numId w:val="10"/>
+        </w:numPr>
+      </w:pPr>
+      <w:r>
+        <w:t>Postulate why increased activity in supragranular layers during exploration may be linked to their involvement in long-range cortical connections and attentional resource allocation.</w:t>
+      </w:r>
+    </w:p>
+    <w:p>
+      <w:pPr>
+        <w:pStyle w:val="ListParagraph"/>
+        <w:numPr>
+          <w:ilvl w:val="0"/>
+          <w:numId w:val="10"/>
+        </w:numPr>
+      </w:pPr>
+      <w:r>
+        <w:t xml:space="preserve">    Relate the role of deeper cortical layers in exploitation, drawing parallels to working memory and possibly dopaminergic influences (to be cited).</w:t>
+      </w:r>
+    </w:p>
+    <w:p>
+      <w:pPr>
+        <w:pStyle w:val="ListParagraph"/>
+        <w:numPr>
+          <w:ilvl w:val="0"/>
+          <w:numId w:val="10"/>
+        </w:numPr>
+      </w:pPr>
+      <w:r>
+        <w:t xml:space="preserve">    Bridge observed results with existing literature to support the proposed functions of layer-specific activity during different phases of the foraging task.</w:t>
+      </w:r>
+    </w:p>
+    <w:p>
       <w:r>
         <w:br w:type="page"/>
       </w:r>
@@ -225,15 +395,7 @@
     </w:p>
     <w:p>
       <w:r>
-        <w:t xml:space="preserve">Five distinct cortical layers were identified from the current source profiles of the laminar recordings (Fig.3). The source signal was removed and only the sinks were considered to ensure that the signal is contributed only by layer specific local excitatory synaptic populations. Comparison of layer-wise averaged sink activity between the last poke and first unrewarded poke succeeding the last rewarded poke indicates that the large difference in activity patterns observed in overall frontal activity (Fig,5A) is mainly contributed by the large difference seen in the superficial layers (layer I/II and III/IV) (Fig.6A). Further, shortly before the decision of the animal to explore the other spout, particularly layers I/II and III/IV showed two prominent activity peaks in amplitude directly at the retraction of the spout (early phase, 0-100 ms) and afterwards (late phase, 100-500 ms). In the individual poke RMS analysis, similar to overall frontal activity, there is an initial decrease in all cortical layers. However, at the beginning of the exploration phase (towards the last poke (n)), the activity of upper layers I/II and III/IV, as well as </w:t>
-      </w:r>
-      <w:proofErr w:type="spellStart"/>
-      <w:r>
-        <w:t>Vb</w:t>
-      </w:r>
-      <w:proofErr w:type="spellEnd"/>
-      <w:r>
-        <w:t>, increases. The increase is mainly observed in the early phase following the nose poke, and then with regard to the evaluation of the absence of rewards (Fig.6B). In the late phase, with the exception of layer I/II and layer III/IV which showed a steep increase in activity just before the last poke, all the cortical layers showed a decrease in activity across all the pokes similar to that of overall frontal activity.</w:t>
+        <w:t>Five distinct cortical layers were identified from the current source profiles of the laminar recordings (Fig.3). The source signal was removed and only the sinks were considered to ensure that the signal is contributed only by layer specific local excitatory synaptic populations. Comparison of layer-wise averaged sink activity between the last poke and first unrewarded poke succeeding the last rewarded poke indicates that the large difference in activity patterns observed in overall frontal activity (Fig,5A) is mainly contributed by the large difference seen in the superficial layers (layer I/II and III/IV) (Fig.6A). Further, shortly before the decision of the animal to explore the other spout, particularly layers I/II and III/IV showed two prominent activity peaks in amplitude directly at the retraction of the spout (early phase, 0-100 ms) and afterwards (late phase, 100-500 ms). In the individual poke RMS analysis, similar to overall frontal activity, there is an initial decrease in all cortical layers. However, at the beginning of the exploration phase (towards the last poke (n)), the activity of upper layers I/II and III/IV, as well as Vb, increases. The increase is mainly observed in the early phase following the nose poke, and then with regard to the evaluation of the absence of rewards (Fig.6B). In the late phase, with the exception of layer I/II and layer III/IV which showed a steep increase in activity just before the last poke, all the cortical layers showed a decrease in activity across all the pokes similar to that of overall frontal activity.</w:t>
       </w:r>
     </w:p>
     <w:sectPr>
@@ -247,7 +409,7 @@
 </file>
 
 <file path=word/comments.xml><?xml version="1.0" encoding="utf-8"?>
-<w:comments xmlns:wpc="http://schemas.microsoft.com/office/word/2010/wordprocessingCanvas" xmlns:cx="http://schemas.microsoft.com/office/drawing/2014/chartex" xmlns:cx1="http://schemas.microsoft.com/office/drawing/2015/9/8/chartex" xmlns:cx2="http://schemas.microsoft.com/office/drawing/2015/10/21/chartex" xmlns:cx3="http://schemas.microsoft.com/office/drawing/2016/5/9/chartex" xmlns:cx4="http://schemas.microsoft.com/office/drawing/2016/5/10/chartex" xmlns:cx5="http://schemas.microsoft.com/office/drawing/2016/5/11/chartex" xmlns:cx6="http://schemas.microsoft.com/office/drawing/2016/5/12/chartex" xmlns:cx7="http://schemas.microsoft.com/office/drawing/2016/5/13/chartex" xmlns:cx8="http://schemas.microsoft.com/office/drawing/2016/5/14/chartex" xmlns:mc="http://schemas.openxmlformats.org/markup-compatibility/2006" xmlns:aink="http://schemas.microsoft.com/office/drawing/2016/ink" xmlns:am3d="http://schemas.microsoft.com/office/drawing/2017/model3d" xmlns:o="urn:schemas-microsoft-com:office:office" xmlns:oel="http://schemas.microsoft.com/office/2019/extlst" xmlns:r="http://schemas.openxmlformats.org/officeDocument/2006/relationships" xmlns:m="http://schemas.openxmlformats.org/officeDocument/2006/math" xmlns:v="urn:schemas-microsoft-com:vml" xmlns:wp14="http://schemas.microsoft.com/office/word/2010/wordprocessingDrawing" xmlns:wp="http://schemas.openxmlformats.org/drawingml/2006/wordprocessingDrawing" xmlns:w10="urn:schemas-microsoft-com:office:word" xmlns:w="http://schemas.openxmlformats.org/wordprocessingml/2006/main" xmlns:w14="http://schemas.microsoft.com/office/word/2010/wordml" xmlns:w15="http://schemas.microsoft.com/office/word/2012/wordml" xmlns:w16cex="http://schemas.microsoft.com/office/word/2018/wordml/cex" xmlns:w16cid="http://schemas.microsoft.com/office/word/2016/wordml/cid" xmlns:w16="http://schemas.microsoft.com/office/word/2018/wordml" xmlns:w16sdtdh="http://schemas.microsoft.com/office/word/2020/wordml/sdtdatahash" xmlns:w16se="http://schemas.microsoft.com/office/word/2015/wordml/symex" xmlns:wpg="http://schemas.microsoft.com/office/word/2010/wordprocessingGroup" xmlns:wpi="http://schemas.microsoft.com/office/word/2010/wordprocessingInk" xmlns:wne="http://schemas.microsoft.com/office/word/2006/wordml" xmlns:wps="http://schemas.microsoft.com/office/word/2010/wordprocessingShape" mc:Ignorable="w14 w15 w16se w16cid w16 w16cex w16sdtdh wp14">
+<w:comments xmlns:wpc="http://schemas.microsoft.com/office/word/2010/wordprocessingCanvas" xmlns:cx="http://schemas.microsoft.com/office/drawing/2014/chartex" xmlns:cx1="http://schemas.microsoft.com/office/drawing/2015/9/8/chartex" xmlns:cx2="http://schemas.microsoft.com/office/drawing/2015/10/21/chartex" xmlns:cx3="http://schemas.microsoft.com/office/drawing/2016/5/9/chartex" xmlns:cx4="http://schemas.microsoft.com/office/drawing/2016/5/10/chartex" xmlns:cx5="http://schemas.microsoft.com/office/drawing/2016/5/11/chartex" xmlns:cx6="http://schemas.microsoft.com/office/drawing/2016/5/12/chartex" xmlns:cx7="http://schemas.microsoft.com/office/drawing/2016/5/13/chartex" xmlns:cx8="http://schemas.microsoft.com/office/drawing/2016/5/14/chartex" xmlns:mc="http://schemas.openxmlformats.org/markup-compatibility/2006" xmlns:aink="http://schemas.microsoft.com/office/drawing/2016/ink" xmlns:am3d="http://schemas.microsoft.com/office/drawing/2017/model3d" xmlns:o="urn:schemas-microsoft-com:office:office" xmlns:r="http://schemas.openxmlformats.org/officeDocument/2006/relationships" xmlns:m="http://schemas.openxmlformats.org/officeDocument/2006/math" xmlns:v="urn:schemas-microsoft-com:vml" xmlns:wp14="http://schemas.microsoft.com/office/word/2010/wordprocessingDrawing" xmlns:wp="http://schemas.openxmlformats.org/drawingml/2006/wordprocessingDrawing" xmlns:w10="urn:schemas-microsoft-com:office:word" xmlns:w="http://schemas.openxmlformats.org/wordprocessingml/2006/main" xmlns:w14="http://schemas.microsoft.com/office/word/2010/wordml" xmlns:w15="http://schemas.microsoft.com/office/word/2012/wordml" xmlns:w16cex="http://schemas.microsoft.com/office/word/2018/wordml/cex" xmlns:w16cid="http://schemas.microsoft.com/office/word/2016/wordml/cid" xmlns:w16="http://schemas.microsoft.com/office/word/2018/wordml" xmlns:w16sdtdh="http://schemas.microsoft.com/office/word/2020/wordml/sdtdatahash" xmlns:w16se="http://schemas.microsoft.com/office/word/2015/wordml/symex" xmlns:wpg="http://schemas.microsoft.com/office/word/2010/wordprocessingGroup" xmlns:wpi="http://schemas.microsoft.com/office/word/2010/wordprocessingInk" xmlns:wne="http://schemas.microsoft.com/office/word/2006/wordml" xmlns:wps="http://schemas.microsoft.com/office/word/2010/wordprocessingShape" mc:Ignorable="w14 w15 w16se w16cid w16 w16cex w16sdtdh wp14">
   <w:comment w:id="0" w:author="Vishal Kannan" w:date="2023-12-14T13:46:00Z" w:initials="VK">
     <w:p>
       <w:pPr>
@@ -289,45 +451,15 @@
         <w:pStyle w:val="CommentText"/>
       </w:pPr>
       <w:r>
-        <w:t xml:space="preserve">I am </w:t>
-      </w:r>
-      <w:proofErr w:type="spellStart"/>
-      <w:r>
-        <w:t>kinda</w:t>
-      </w:r>
-      <w:proofErr w:type="spellEnd"/>
-      <w:r>
-        <w:t xml:space="preserve"> not very convinced with this. Based on my observation, I think the reward related expectation and evaluation makes more sense than a motor related activity. If it is a motor related activity, what could it be? It can’t be the retraction of the nose as at that time point the poke is already over. If it is robust enough to be visible in a grand averaged signal, this motor signal should represent something that is very stable across different trials </w:t>
-      </w:r>
-      <w:proofErr w:type="spellStart"/>
-      <w:r>
-        <w:t>ryt</w:t>
-      </w:r>
-      <w:proofErr w:type="spellEnd"/>
-      <w:r>
-        <w:t>? What do you think about this?</w:t>
+        <w:t>I am kinda not very convinced with this. Based on my observation, I think the reward related expectation and evaluation makes more sense than a motor related activity. If it is a motor related activity, what could it be? It can’t be the retraction of the nose as at that time point the poke is already over. If it is robust enough to be visible in a grand averaged signal, this motor signal should represent something that is very stable across different trials ryt? What do you think about this?</w:t>
       </w:r>
     </w:p>
   </w:comment>
 </w:comments>
 </file>
 
-<file path=word/commentsExtended.xml><?xml version="1.0" encoding="utf-8"?>
-<w15:commentsEx xmlns:wpc="http://schemas.microsoft.com/office/word/2010/wordprocessingCanvas" xmlns:cx="http://schemas.microsoft.com/office/drawing/2014/chartex" xmlns:cx1="http://schemas.microsoft.com/office/drawing/2015/9/8/chartex" xmlns:cx2="http://schemas.microsoft.com/office/drawing/2015/10/21/chartex" xmlns:cx3="http://schemas.microsoft.com/office/drawing/2016/5/9/chartex" xmlns:cx4="http://schemas.microsoft.com/office/drawing/2016/5/10/chartex" xmlns:cx5="http://schemas.microsoft.com/office/drawing/2016/5/11/chartex" xmlns:cx6="http://schemas.microsoft.com/office/drawing/2016/5/12/chartex" xmlns:cx7="http://schemas.microsoft.com/office/drawing/2016/5/13/chartex" xmlns:cx8="http://schemas.microsoft.com/office/drawing/2016/5/14/chartex" xmlns:mc="http://schemas.openxmlformats.org/markup-compatibility/2006" xmlns:aink="http://schemas.microsoft.com/office/drawing/2016/ink" xmlns:am3d="http://schemas.microsoft.com/office/drawing/2017/model3d" xmlns:o="urn:schemas-microsoft-com:office:office" xmlns:oel="http://schemas.microsoft.com/office/2019/extlst" xmlns:r="http://schemas.openxmlformats.org/officeDocument/2006/relationships" xmlns:m="http://schemas.openxmlformats.org/officeDocument/2006/math" xmlns:v="urn:schemas-microsoft-com:vml" xmlns:wp14="http://schemas.microsoft.com/office/word/2010/wordprocessingDrawing" xmlns:wp="http://schemas.openxmlformats.org/drawingml/2006/wordprocessingDrawing" xmlns:w10="urn:schemas-microsoft-com:office:word" xmlns:w="http://schemas.openxmlformats.org/wordprocessingml/2006/main" xmlns:w14="http://schemas.microsoft.com/office/word/2010/wordml" xmlns:w15="http://schemas.microsoft.com/office/word/2012/wordml" xmlns:w16cex="http://schemas.microsoft.com/office/word/2018/wordml/cex" xmlns:w16cid="http://schemas.microsoft.com/office/word/2016/wordml/cid" xmlns:w16="http://schemas.microsoft.com/office/word/2018/wordml" xmlns:w16sdtdh="http://schemas.microsoft.com/office/word/2020/wordml/sdtdatahash" xmlns:w16se="http://schemas.microsoft.com/office/word/2015/wordml/symex" xmlns:wpg="http://schemas.microsoft.com/office/word/2010/wordprocessingGroup" xmlns:wpi="http://schemas.microsoft.com/office/word/2010/wordprocessingInk" xmlns:wne="http://schemas.microsoft.com/office/word/2006/wordml" xmlns:wps="http://schemas.microsoft.com/office/word/2010/wordprocessingShape" mc:Ignorable="w14 w15 w16se w16cid w16 w16cex w16sdtdh wp14">
-  <w15:commentEx w15:paraId="1B41B197" w15:done="0"/>
-  <w15:commentEx w15:paraId="296F5C89" w15:done="0"/>
-</w15:commentsEx>
-</file>
-
-<file path=word/commentsIds.xml><?xml version="1.0" encoding="utf-8"?>
-<w16cid:commentsIds xmlns:wpc="http://schemas.microsoft.com/office/word/2010/wordprocessingCanvas" xmlns:cx="http://schemas.microsoft.com/office/drawing/2014/chartex" xmlns:cx1="http://schemas.microsoft.com/office/drawing/2015/9/8/chartex" xmlns:cx2="http://schemas.microsoft.com/office/drawing/2015/10/21/chartex" xmlns:cx3="http://schemas.microsoft.com/office/drawing/2016/5/9/chartex" xmlns:cx4="http://schemas.microsoft.com/office/drawing/2016/5/10/chartex" xmlns:cx5="http://schemas.microsoft.com/office/drawing/2016/5/11/chartex" xmlns:cx6="http://schemas.microsoft.com/office/drawing/2016/5/12/chartex" xmlns:cx7="http://schemas.microsoft.com/office/drawing/2016/5/13/chartex" xmlns:cx8="http://schemas.microsoft.com/office/drawing/2016/5/14/chartex" xmlns:mc="http://schemas.openxmlformats.org/markup-compatibility/2006" xmlns:aink="http://schemas.microsoft.com/office/drawing/2016/ink" xmlns:am3d="http://schemas.microsoft.com/office/drawing/2017/model3d" xmlns:o="urn:schemas-microsoft-com:office:office" xmlns:oel="http://schemas.microsoft.com/office/2019/extlst" xmlns:r="http://schemas.openxmlformats.org/officeDocument/2006/relationships" xmlns:m="http://schemas.openxmlformats.org/officeDocument/2006/math" xmlns:v="urn:schemas-microsoft-com:vml" xmlns:wp14="http://schemas.microsoft.com/office/word/2010/wordprocessingDrawing" xmlns:wp="http://schemas.openxmlformats.org/drawingml/2006/wordprocessingDrawing" xmlns:w10="urn:schemas-microsoft-com:office:word" xmlns:w="http://schemas.openxmlformats.org/wordprocessingml/2006/main" xmlns:w14="http://schemas.microsoft.com/office/word/2010/wordml" xmlns:w15="http://schemas.microsoft.com/office/word/2012/wordml" xmlns:w16cex="http://schemas.microsoft.com/office/word/2018/wordml/cex" xmlns:w16cid="http://schemas.microsoft.com/office/word/2016/wordml/cid" xmlns:w16="http://schemas.microsoft.com/office/word/2018/wordml" xmlns:w16sdtdh="http://schemas.microsoft.com/office/word/2020/wordml/sdtdatahash" xmlns:w16se="http://schemas.microsoft.com/office/word/2015/wordml/symex" xmlns:wpg="http://schemas.microsoft.com/office/word/2010/wordprocessingGroup" xmlns:wpi="http://schemas.microsoft.com/office/word/2010/wordprocessingInk" xmlns:wne="http://schemas.microsoft.com/office/word/2006/wordml" xmlns:wps="http://schemas.microsoft.com/office/word/2010/wordprocessingShape" mc:Ignorable="w14 w15 w16se w16cid w16 w16cex w16sdtdh wp14">
-  <w16cid:commentId w16cid:paraId="1B41B197" w16cid:durableId="76477422"/>
-  <w16cid:commentId w16cid:paraId="296F5C89" w16cid:durableId="3D51E629"/>
-</w16cid:commentsIds>
-</file>
-
 <file path=word/numbering.xml><?xml version="1.0" encoding="utf-8"?>
-<w:numbering xmlns:wpc="http://schemas.microsoft.com/office/word/2010/wordprocessingCanvas" xmlns:cx="http://schemas.microsoft.com/office/drawing/2014/chartex" xmlns:cx1="http://schemas.microsoft.com/office/drawing/2015/9/8/chartex" xmlns:cx2="http://schemas.microsoft.com/office/drawing/2015/10/21/chartex" xmlns:cx3="http://schemas.microsoft.com/office/drawing/2016/5/9/chartex" xmlns:cx4="http://schemas.microsoft.com/office/drawing/2016/5/10/chartex" xmlns:cx5="http://schemas.microsoft.com/office/drawing/2016/5/11/chartex" xmlns:cx6="http://schemas.microsoft.com/office/drawing/2016/5/12/chartex" xmlns:cx7="http://schemas.microsoft.com/office/drawing/2016/5/13/chartex" xmlns:cx8="http://schemas.microsoft.com/office/drawing/2016/5/14/chartex" xmlns:mc="http://schemas.openxmlformats.org/markup-compatibility/2006" xmlns:aink="http://schemas.microsoft.com/office/drawing/2016/ink" xmlns:am3d="http://schemas.microsoft.com/office/drawing/2017/model3d" xmlns:o="urn:schemas-microsoft-com:office:office" xmlns:oel="http://schemas.microsoft.com/office/2019/extlst" xmlns:r="http://schemas.openxmlformats.org/officeDocument/2006/relationships" xmlns:m="http://schemas.openxmlformats.org/officeDocument/2006/math" xmlns:v="urn:schemas-microsoft-com:vml" xmlns:wp14="http://schemas.microsoft.com/office/word/2010/wordprocessingDrawing" xmlns:wp="http://schemas.openxmlformats.org/drawingml/2006/wordprocessingDrawing" xmlns:w10="urn:schemas-microsoft-com:office:word" xmlns:w="http://schemas.openxmlformats.org/wordprocessingml/2006/main" xmlns:w14="http://schemas.microsoft.com/office/word/2010/wordml" xmlns:w15="http://schemas.microsoft.com/office/word/2012/wordml" xmlns:w16cex="http://schemas.microsoft.com/office/word/2018/wordml/cex" xmlns:w16cid="http://schemas.microsoft.com/office/word/2016/wordml/cid" xmlns:w16="http://schemas.microsoft.com/office/word/2018/wordml" xmlns:w16sdtdh="http://schemas.microsoft.com/office/word/2020/wordml/sdtdatahash" xmlns:w16se="http://schemas.microsoft.com/office/word/2015/wordml/symex" xmlns:wpg="http://schemas.microsoft.com/office/word/2010/wordprocessingGroup" xmlns:wpi="http://schemas.microsoft.com/office/word/2010/wordprocessingInk" xmlns:wne="http://schemas.microsoft.com/office/word/2006/wordml" xmlns:wps="http://schemas.microsoft.com/office/word/2010/wordprocessingShape" mc:Ignorable="w14 w15 w16se w16cid w16 w16cex w16sdtdh wp14">
+<w:numbering xmlns:wpc="http://schemas.microsoft.com/office/word/2010/wordprocessingCanvas" xmlns:cx="http://schemas.microsoft.com/office/drawing/2014/chartex" xmlns:cx1="http://schemas.microsoft.com/office/drawing/2015/9/8/chartex" xmlns:cx2="http://schemas.microsoft.com/office/drawing/2015/10/21/chartex" xmlns:cx3="http://schemas.microsoft.com/office/drawing/2016/5/9/chartex" xmlns:cx4="http://schemas.microsoft.com/office/drawing/2016/5/10/chartex" xmlns:cx5="http://schemas.microsoft.com/office/drawing/2016/5/11/chartex" xmlns:cx6="http://schemas.microsoft.com/office/drawing/2016/5/12/chartex" xmlns:cx7="http://schemas.microsoft.com/office/drawing/2016/5/13/chartex" xmlns:cx8="http://schemas.microsoft.com/office/drawing/2016/5/14/chartex" xmlns:mc="http://schemas.openxmlformats.org/markup-compatibility/2006" xmlns:aink="http://schemas.microsoft.com/office/drawing/2016/ink" xmlns:am3d="http://schemas.microsoft.com/office/drawing/2017/model3d" xmlns:o="urn:schemas-microsoft-com:office:office" xmlns:r="http://schemas.openxmlformats.org/officeDocument/2006/relationships" xmlns:m="http://schemas.openxmlformats.org/officeDocument/2006/math" xmlns:v="urn:schemas-microsoft-com:vml" xmlns:wp14="http://schemas.microsoft.com/office/word/2010/wordprocessingDrawing" xmlns:wp="http://schemas.openxmlformats.org/drawingml/2006/wordprocessingDrawing" xmlns:w10="urn:schemas-microsoft-com:office:word" xmlns:w="http://schemas.openxmlformats.org/wordprocessingml/2006/main" xmlns:w14="http://schemas.microsoft.com/office/word/2010/wordml" xmlns:w15="http://schemas.microsoft.com/office/word/2012/wordml" xmlns:w16cex="http://schemas.microsoft.com/office/word/2018/wordml/cex" xmlns:w16cid="http://schemas.microsoft.com/office/word/2016/wordml/cid" xmlns:w16="http://schemas.microsoft.com/office/word/2018/wordml" xmlns:w16sdtdh="http://schemas.microsoft.com/office/word/2020/wordml/sdtdatahash" xmlns:w16se="http://schemas.microsoft.com/office/word/2015/wordml/symex" xmlns:wpg="http://schemas.microsoft.com/office/word/2010/wordprocessingGroup" xmlns:wpi="http://schemas.microsoft.com/office/word/2010/wordprocessingInk" xmlns:wne="http://schemas.microsoft.com/office/word/2006/wordml" xmlns:wps="http://schemas.microsoft.com/office/word/2010/wordprocessingShape" mc:Ignorable="w14 w15 w16se w16cid w16 w16cex w16sdtdh wp14">
   <w:abstractNum w:abstractNumId="0" w15:restartNumberingAfterBreak="0">
     <w:nsid w:val="053C6B83"/>
     <w:multiLevelType w:val="hybridMultilevel"/>
@@ -1044,6 +1176,119 @@
     </w:lvl>
   </w:abstractNum>
   <w:abstractNum w:abstractNumId="8" w15:restartNumberingAfterBreak="0">
+    <w:nsid w:val="553F0992"/>
+    <w:multiLevelType w:val="hybridMultilevel"/>
+    <w:tmpl w:val="B4245120"/>
+    <w:lvl w:ilvl="0" w:tplc="20000001">
+      <w:start w:val="1"/>
+      <w:numFmt w:val="bullet"/>
+      <w:lvlText w:val=""/>
+      <w:lvlJc w:val="left"/>
+      <w:pPr>
+        <w:ind w:left="720" w:hanging="360"/>
+      </w:pPr>
+      <w:rPr>
+        <w:rFonts w:ascii="Symbol" w:hAnsi="Symbol" w:hint="default"/>
+      </w:rPr>
+    </w:lvl>
+    <w:lvl w:ilvl="1" w:tplc="20000003" w:tentative="1">
+      <w:start w:val="1"/>
+      <w:numFmt w:val="bullet"/>
+      <w:lvlText w:val="o"/>
+      <w:lvlJc w:val="left"/>
+      <w:pPr>
+        <w:ind w:left="1440" w:hanging="360"/>
+      </w:pPr>
+      <w:rPr>
+        <w:rFonts w:ascii="Courier New" w:hAnsi="Courier New" w:cs="Courier New" w:hint="default"/>
+      </w:rPr>
+    </w:lvl>
+    <w:lvl w:ilvl="2" w:tplc="20000005" w:tentative="1">
+      <w:start w:val="1"/>
+      <w:numFmt w:val="bullet"/>
+      <w:lvlText w:val=""/>
+      <w:lvlJc w:val="left"/>
+      <w:pPr>
+        <w:ind w:left="2160" w:hanging="360"/>
+      </w:pPr>
+      <w:rPr>
+        <w:rFonts w:ascii="Wingdings" w:hAnsi="Wingdings" w:hint="default"/>
+      </w:rPr>
+    </w:lvl>
+    <w:lvl w:ilvl="3" w:tplc="20000001" w:tentative="1">
+      <w:start w:val="1"/>
+      <w:numFmt w:val="bullet"/>
+      <w:lvlText w:val=""/>
+      <w:lvlJc w:val="left"/>
+      <w:pPr>
+        <w:ind w:left="2880" w:hanging="360"/>
+      </w:pPr>
+      <w:rPr>
+        <w:rFonts w:ascii="Symbol" w:hAnsi="Symbol" w:hint="default"/>
+      </w:rPr>
+    </w:lvl>
+    <w:lvl w:ilvl="4" w:tplc="20000003" w:tentative="1">
+      <w:start w:val="1"/>
+      <w:numFmt w:val="bullet"/>
+      <w:lvlText w:val="o"/>
+      <w:lvlJc w:val="left"/>
+      <w:pPr>
+        <w:ind w:left="3600" w:hanging="360"/>
+      </w:pPr>
+      <w:rPr>
+        <w:rFonts w:ascii="Courier New" w:hAnsi="Courier New" w:cs="Courier New" w:hint="default"/>
+      </w:rPr>
+    </w:lvl>
+    <w:lvl w:ilvl="5" w:tplc="20000005" w:tentative="1">
+      <w:start w:val="1"/>
+      <w:numFmt w:val="bullet"/>
+      <w:lvlText w:val=""/>
+      <w:lvlJc w:val="left"/>
+      <w:pPr>
+        <w:ind w:left="4320" w:hanging="360"/>
+      </w:pPr>
+      <w:rPr>
+        <w:rFonts w:ascii="Wingdings" w:hAnsi="Wingdings" w:hint="default"/>
+      </w:rPr>
+    </w:lvl>
+    <w:lvl w:ilvl="6" w:tplc="20000001" w:tentative="1">
+      <w:start w:val="1"/>
+      <w:numFmt w:val="bullet"/>
+      <w:lvlText w:val=""/>
+      <w:lvlJc w:val="left"/>
+      <w:pPr>
+        <w:ind w:left="5040" w:hanging="360"/>
+      </w:pPr>
+      <w:rPr>
+        <w:rFonts w:ascii="Symbol" w:hAnsi="Symbol" w:hint="default"/>
+      </w:rPr>
+    </w:lvl>
+    <w:lvl w:ilvl="7" w:tplc="20000003" w:tentative="1">
+      <w:start w:val="1"/>
+      <w:numFmt w:val="bullet"/>
+      <w:lvlText w:val="o"/>
+      <w:lvlJc w:val="left"/>
+      <w:pPr>
+        <w:ind w:left="5760" w:hanging="360"/>
+      </w:pPr>
+      <w:rPr>
+        <w:rFonts w:ascii="Courier New" w:hAnsi="Courier New" w:cs="Courier New" w:hint="default"/>
+      </w:rPr>
+    </w:lvl>
+    <w:lvl w:ilvl="8" w:tplc="20000005" w:tentative="1">
+      <w:start w:val="1"/>
+      <w:numFmt w:val="bullet"/>
+      <w:lvlText w:val=""/>
+      <w:lvlJc w:val="left"/>
+      <w:pPr>
+        <w:ind w:left="6480" w:hanging="360"/>
+      </w:pPr>
+      <w:rPr>
+        <w:rFonts w:ascii="Wingdings" w:hAnsi="Wingdings" w:hint="default"/>
+      </w:rPr>
+    </w:lvl>
+  </w:abstractNum>
+  <w:abstractNum w:abstractNumId="9" w15:restartNumberingAfterBreak="0">
     <w:nsid w:val="72073E09"/>
     <w:multiLevelType w:val="hybridMultilevel"/>
     <w:tmpl w:val="891C59F8"/>
@@ -1132,38 +1377,41 @@
       </w:pPr>
     </w:lvl>
   </w:abstractNum>
-  <w:num w:numId="1" w16cid:durableId="1820220491">
+  <w:num w:numId="1">
     <w:abstractNumId w:val="5"/>
   </w:num>
-  <w:num w:numId="2" w16cid:durableId="1927956411">
+  <w:num w:numId="2">
     <w:abstractNumId w:val="7"/>
   </w:num>
-  <w:num w:numId="3" w16cid:durableId="462115409">
+  <w:num w:numId="3">
     <w:abstractNumId w:val="2"/>
   </w:num>
-  <w:num w:numId="4" w16cid:durableId="811600314">
+  <w:num w:numId="4">
     <w:abstractNumId w:val="4"/>
   </w:num>
-  <w:num w:numId="5" w16cid:durableId="2002616004">
+  <w:num w:numId="5">
     <w:abstractNumId w:val="0"/>
   </w:num>
-  <w:num w:numId="6" w16cid:durableId="476382407">
+  <w:num w:numId="6">
     <w:abstractNumId w:val="6"/>
   </w:num>
-  <w:num w:numId="7" w16cid:durableId="1115901508">
+  <w:num w:numId="7">
     <w:abstractNumId w:val="1"/>
   </w:num>
-  <w:num w:numId="8" w16cid:durableId="2106074447">
+  <w:num w:numId="8">
+    <w:abstractNumId w:val="9"/>
+  </w:num>
+  <w:num w:numId="9">
+    <w:abstractNumId w:val="3"/>
+  </w:num>
+  <w:num w:numId="10">
     <w:abstractNumId w:val="8"/>
-  </w:num>
-  <w:num w:numId="9" w16cid:durableId="563611308">
-    <w:abstractNumId w:val="3"/>
   </w:num>
 </w:numbering>
 </file>
 
 <file path=word/people.xml><?xml version="1.0" encoding="utf-8"?>
-<w15:people xmlns:wpc="http://schemas.microsoft.com/office/word/2010/wordprocessingCanvas" xmlns:cx="http://schemas.microsoft.com/office/drawing/2014/chartex" xmlns:cx1="http://schemas.microsoft.com/office/drawing/2015/9/8/chartex" xmlns:cx2="http://schemas.microsoft.com/office/drawing/2015/10/21/chartex" xmlns:cx3="http://schemas.microsoft.com/office/drawing/2016/5/9/chartex" xmlns:cx4="http://schemas.microsoft.com/office/drawing/2016/5/10/chartex" xmlns:cx5="http://schemas.microsoft.com/office/drawing/2016/5/11/chartex" xmlns:cx6="http://schemas.microsoft.com/office/drawing/2016/5/12/chartex" xmlns:cx7="http://schemas.microsoft.com/office/drawing/2016/5/13/chartex" xmlns:cx8="http://schemas.microsoft.com/office/drawing/2016/5/14/chartex" xmlns:mc="http://schemas.openxmlformats.org/markup-compatibility/2006" xmlns:aink="http://schemas.microsoft.com/office/drawing/2016/ink" xmlns:am3d="http://schemas.microsoft.com/office/drawing/2017/model3d" xmlns:o="urn:schemas-microsoft-com:office:office" xmlns:oel="http://schemas.microsoft.com/office/2019/extlst" xmlns:r="http://schemas.openxmlformats.org/officeDocument/2006/relationships" xmlns:m="http://schemas.openxmlformats.org/officeDocument/2006/math" xmlns:v="urn:schemas-microsoft-com:vml" xmlns:wp14="http://schemas.microsoft.com/office/word/2010/wordprocessingDrawing" xmlns:wp="http://schemas.openxmlformats.org/drawingml/2006/wordprocessingDrawing" xmlns:w10="urn:schemas-microsoft-com:office:word" xmlns:w="http://schemas.openxmlformats.org/wordprocessingml/2006/main" xmlns:w14="http://schemas.microsoft.com/office/word/2010/wordml" xmlns:w15="http://schemas.microsoft.com/office/word/2012/wordml" xmlns:w16cex="http://schemas.microsoft.com/office/word/2018/wordml/cex" xmlns:w16cid="http://schemas.microsoft.com/office/word/2016/wordml/cid" xmlns:w16="http://schemas.microsoft.com/office/word/2018/wordml" xmlns:w16sdtdh="http://schemas.microsoft.com/office/word/2020/wordml/sdtdatahash" xmlns:w16se="http://schemas.microsoft.com/office/word/2015/wordml/symex" xmlns:wpg="http://schemas.microsoft.com/office/word/2010/wordprocessingGroup" xmlns:wpi="http://schemas.microsoft.com/office/word/2010/wordprocessingInk" xmlns:wne="http://schemas.microsoft.com/office/word/2006/wordml" xmlns:wps="http://schemas.microsoft.com/office/word/2010/wordprocessingShape" mc:Ignorable="w14 w15 w16se w16cid w16 w16cex w16sdtdh wp14">
+<w15:people xmlns:wpc="http://schemas.microsoft.com/office/word/2010/wordprocessingCanvas" xmlns:cx="http://schemas.microsoft.com/office/drawing/2014/chartex" xmlns:cx1="http://schemas.microsoft.com/office/drawing/2015/9/8/chartex" xmlns:cx2="http://schemas.microsoft.com/office/drawing/2015/10/21/chartex" xmlns:cx3="http://schemas.microsoft.com/office/drawing/2016/5/9/chartex" xmlns:cx4="http://schemas.microsoft.com/office/drawing/2016/5/10/chartex" xmlns:cx5="http://schemas.microsoft.com/office/drawing/2016/5/11/chartex" xmlns:cx6="http://schemas.microsoft.com/office/drawing/2016/5/12/chartex" xmlns:cx7="http://schemas.microsoft.com/office/drawing/2016/5/13/chartex" xmlns:cx8="http://schemas.microsoft.com/office/drawing/2016/5/14/chartex" xmlns:mc="http://schemas.openxmlformats.org/markup-compatibility/2006" xmlns:aink="http://schemas.microsoft.com/office/drawing/2016/ink" xmlns:am3d="http://schemas.microsoft.com/office/drawing/2017/model3d" xmlns:o="urn:schemas-microsoft-com:office:office" xmlns:r="http://schemas.openxmlformats.org/officeDocument/2006/relationships" xmlns:m="http://schemas.openxmlformats.org/officeDocument/2006/math" xmlns:v="urn:schemas-microsoft-com:vml" xmlns:wp14="http://schemas.microsoft.com/office/word/2010/wordprocessingDrawing" xmlns:wp="http://schemas.openxmlformats.org/drawingml/2006/wordprocessingDrawing" xmlns:w10="urn:schemas-microsoft-com:office:word" xmlns:w="http://schemas.openxmlformats.org/wordprocessingml/2006/main" xmlns:w14="http://schemas.microsoft.com/office/word/2010/wordml" xmlns:w15="http://schemas.microsoft.com/office/word/2012/wordml" xmlns:w16cex="http://schemas.microsoft.com/office/word/2018/wordml/cex" xmlns:w16cid="http://schemas.microsoft.com/office/word/2016/wordml/cid" xmlns:w16="http://schemas.microsoft.com/office/word/2018/wordml" xmlns:w16sdtdh="http://schemas.microsoft.com/office/word/2020/wordml/sdtdatahash" xmlns:w16se="http://schemas.microsoft.com/office/word/2015/wordml/symex" xmlns:wpg="http://schemas.microsoft.com/office/word/2010/wordprocessingGroup" xmlns:wpi="http://schemas.microsoft.com/office/word/2010/wordprocessingInk" xmlns:wne="http://schemas.microsoft.com/office/word/2006/wordml" xmlns:wps="http://schemas.microsoft.com/office/word/2010/wordprocessingShape" mc:Ignorable="w14 w15 w16se w16cid w16 w16cex w16sdtdh wp14">
   <w15:person w15:author="Vishal Kannan">
     <w15:presenceInfo w15:providerId="AD" w15:userId="S-1-5-21-584455419-2756021698-1536155248-4604"/>
   </w15:person>
@@ -1984,7 +2232,6 @@
     <w:rPr>
       <w:rFonts w:ascii="Times New Roman" w:eastAsia="Times New Roman" w:hAnsi="Times New Roman" w:cs="Times New Roman"/>
       <w:szCs w:val="24"/>
-      <w:lang/>
     </w:rPr>
   </w:style>
   <w:style w:type="character" w:styleId="CommentReference">

--- a/Master_thesis/Thesis/Discussion_draft_V1.docx
+++ b/Master_thesis/Thesis/Discussion_draft_V1.docx
@@ -1,6 +1,6 @@
 
 <file path=word/document.xml><?xml version="1.0" encoding="utf-8"?>
-<w:document xmlns:wpc="http://schemas.microsoft.com/office/word/2010/wordprocessingCanvas" xmlns:cx="http://schemas.microsoft.com/office/drawing/2014/chartex" xmlns:cx1="http://schemas.microsoft.com/office/drawing/2015/9/8/chartex" xmlns:cx2="http://schemas.microsoft.com/office/drawing/2015/10/21/chartex" xmlns:cx3="http://schemas.microsoft.com/office/drawing/2016/5/9/chartex" xmlns:cx4="http://schemas.microsoft.com/office/drawing/2016/5/10/chartex" xmlns:cx5="http://schemas.microsoft.com/office/drawing/2016/5/11/chartex" xmlns:cx6="http://schemas.microsoft.com/office/drawing/2016/5/12/chartex" xmlns:cx7="http://schemas.microsoft.com/office/drawing/2016/5/13/chartex" xmlns:cx8="http://schemas.microsoft.com/office/drawing/2016/5/14/chartex" xmlns:mc="http://schemas.openxmlformats.org/markup-compatibility/2006" xmlns:aink="http://schemas.microsoft.com/office/drawing/2016/ink" xmlns:am3d="http://schemas.microsoft.com/office/drawing/2017/model3d" xmlns:o="urn:schemas-microsoft-com:office:office" xmlns:r="http://schemas.openxmlformats.org/officeDocument/2006/relationships" xmlns:m="http://schemas.openxmlformats.org/officeDocument/2006/math" xmlns:v="urn:schemas-microsoft-com:vml" xmlns:wp14="http://schemas.microsoft.com/office/word/2010/wordprocessingDrawing" xmlns:wp="http://schemas.openxmlformats.org/drawingml/2006/wordprocessingDrawing" xmlns:w10="urn:schemas-microsoft-com:office:word" xmlns:w="http://schemas.openxmlformats.org/wordprocessingml/2006/main" xmlns:w14="http://schemas.microsoft.com/office/word/2010/wordml" xmlns:w15="http://schemas.microsoft.com/office/word/2012/wordml" xmlns:w16cex="http://schemas.microsoft.com/office/word/2018/wordml/cex" xmlns:w16cid="http://schemas.microsoft.com/office/word/2016/wordml/cid" xmlns:w16="http://schemas.microsoft.com/office/word/2018/wordml" xmlns:w16sdtdh="http://schemas.microsoft.com/office/word/2020/wordml/sdtdatahash" xmlns:w16se="http://schemas.microsoft.com/office/word/2015/wordml/symex" xmlns:wpg="http://schemas.microsoft.com/office/word/2010/wordprocessingGroup" xmlns:wpi="http://schemas.microsoft.com/office/word/2010/wordprocessingInk" xmlns:wne="http://schemas.microsoft.com/office/word/2006/wordml" xmlns:wps="http://schemas.microsoft.com/office/word/2010/wordprocessingShape" mc:Ignorable="w14 w15 w16se w16cid w16 w16cex w16sdtdh wp14">
+<w:document xmlns:wpc="http://schemas.microsoft.com/office/word/2010/wordprocessingCanvas" xmlns:cx="http://schemas.microsoft.com/office/drawing/2014/chartex" xmlns:cx1="http://schemas.microsoft.com/office/drawing/2015/9/8/chartex" xmlns:cx2="http://schemas.microsoft.com/office/drawing/2015/10/21/chartex" xmlns:cx3="http://schemas.microsoft.com/office/drawing/2016/5/9/chartex" xmlns:cx4="http://schemas.microsoft.com/office/drawing/2016/5/10/chartex" xmlns:cx5="http://schemas.microsoft.com/office/drawing/2016/5/11/chartex" xmlns:cx6="http://schemas.microsoft.com/office/drawing/2016/5/12/chartex" xmlns:cx7="http://schemas.microsoft.com/office/drawing/2016/5/13/chartex" xmlns:cx8="http://schemas.microsoft.com/office/drawing/2016/5/14/chartex" xmlns:mc="http://schemas.openxmlformats.org/markup-compatibility/2006" xmlns:aink="http://schemas.microsoft.com/office/drawing/2016/ink" xmlns:am3d="http://schemas.microsoft.com/office/drawing/2017/model3d" xmlns:o="urn:schemas-microsoft-com:office:office" xmlns:oel="http://schemas.microsoft.com/office/2019/extlst" xmlns:r="http://schemas.openxmlformats.org/officeDocument/2006/relationships" xmlns:m="http://schemas.openxmlformats.org/officeDocument/2006/math" xmlns:v="urn:schemas-microsoft-com:vml" xmlns:wp14="http://schemas.microsoft.com/office/word/2010/wordprocessingDrawing" xmlns:wp="http://schemas.openxmlformats.org/drawingml/2006/wordprocessingDrawing" xmlns:w10="urn:schemas-microsoft-com:office:word" xmlns:w="http://schemas.openxmlformats.org/wordprocessingml/2006/main" xmlns:w14="http://schemas.microsoft.com/office/word/2010/wordml" xmlns:w15="http://schemas.microsoft.com/office/word/2012/wordml" xmlns:w16cex="http://schemas.microsoft.com/office/word/2018/wordml/cex" xmlns:w16cid="http://schemas.microsoft.com/office/word/2016/wordml/cid" xmlns:w16="http://schemas.microsoft.com/office/word/2018/wordml" xmlns:w16sdtdh="http://schemas.microsoft.com/office/word/2020/wordml/sdtdatahash" xmlns:w16se="http://schemas.microsoft.com/office/word/2015/wordml/symex" xmlns:wpg="http://schemas.microsoft.com/office/word/2010/wordprocessingGroup" xmlns:wpi="http://schemas.microsoft.com/office/word/2010/wordprocessingInk" xmlns:wne="http://schemas.microsoft.com/office/word/2006/wordml" xmlns:wps="http://schemas.microsoft.com/office/word/2010/wordprocessingShape" mc:Ignorable="w14 w15 w16se w16cid w16 w16cex w16sdtdh wp14">
   <w:body>
     <w:p>
       <w:pPr>
@@ -11,8 +11,100 @@
       </w:r>
     </w:p>
     <w:p>
-      <w:r>
-        <w:t>Summary of whole study and results.</w:t>
+      <w:pPr>
+        <w:rPr>
+          <w:lang w:val="en-US"/>
+        </w:rPr>
+      </w:pPr>
+      <w:r>
+        <w:rPr>
+          <w:lang w:val="en-US"/>
+        </w:rPr>
+        <w:t>In our exploration of the neural underpinnings of decision-making during uncertain foraging situations, we examined the role of the frontal cortex in Mongolian gerbils through multichannel electrode recordings in the anterior frontal field A (FrA). Our study illuminated the gerbil</w:t>
+      </w:r>
+      <w:r>
+        <w:rPr>
+          <w:lang w:val="en-US"/>
+        </w:rPr>
+        <w:t>’s</w:t>
+      </w:r>
+      <w:r>
+        <w:rPr>
+          <w:lang w:val="en-US"/>
+        </w:rPr>
+        <w:t xml:space="preserve"> reliance on </w:t>
+      </w:r>
+      <w:r>
+        <w:rPr>
+          <w:lang w:val="en-US"/>
+        </w:rPr>
+        <w:t xml:space="preserve">a more </w:t>
+      </w:r>
+      <w:r>
+        <w:rPr>
+          <w:lang w:val="en-US"/>
+        </w:rPr>
+        <w:t xml:space="preserve">sophisticated decision-making rather than </w:t>
+      </w:r>
+      <w:r>
+        <w:rPr>
+          <w:lang w:val="en-US"/>
+        </w:rPr>
+        <w:t>rigid</w:t>
+      </w:r>
+      <w:r>
+        <w:rPr>
+          <w:lang w:val="en-US"/>
+        </w:rPr>
+        <w:t xml:space="preserve"> foraging rules. This was evidenced by their consistent behavior in the face of diminishing rewards, which indicates an adherence </w:t>
+      </w:r>
+      <w:r>
+        <w:rPr>
+          <w:lang w:val="en-US"/>
+        </w:rPr>
+        <w:t>to</w:t>
+      </w:r>
+      <w:r>
+        <w:rPr>
+          <w:lang w:val="en-US"/>
+        </w:rPr>
+        <w:t xml:space="preserve"> Giving Up Time (GUT) rule</w:t>
+      </w:r>
+      <w:r>
+        <w:rPr>
+          <w:lang w:val="en-US"/>
+        </w:rPr>
+        <w:t xml:space="preserve"> or similar heurist</w:t>
+      </w:r>
+      <w:r>
+        <w:rPr>
+          <w:lang w:val="en-US"/>
+        </w:rPr>
+        <w:t>i</w:t>
+      </w:r>
+      <w:r>
+        <w:rPr>
+          <w:lang w:val="en-US"/>
+        </w:rPr>
+        <w:t>cs</w:t>
+      </w:r>
+      <w:r>
+        <w:rPr>
+          <w:lang w:val="en-US"/>
+        </w:rPr>
+        <w:t xml:space="preserve">. Furthermore, the distinct neural patterns within the FrA suggest an intricate encoding of motor actions, as well as reward expectation and evaluation, pointing to a complex cognitive process that integrates past experiences with immediate </w:t>
+      </w:r>
+      <w:r>
+        <w:rPr>
+          <w:lang w:val="en-US"/>
+        </w:rPr>
+        <w:t>action-outcome</w:t>
+      </w:r>
+      <w:r>
+        <w:rPr>
+          <w:lang w:val="en-US"/>
+        </w:rPr>
+        <w:t xml:space="preserve"> assessments. Additionally, our findings on the layer-specific activity within the FrA hint at a nuanced, layer-dependent processing mechanism, potentially underpinning the adaptive decision-making observed in these animals.</w:t>
       </w:r>
     </w:p>
     <w:p>
@@ -24,137 +116,833 @@
       </w:r>
     </w:p>
     <w:p>
-      <w:pPr>
-        <w:pStyle w:val="ListParagraph"/>
-        <w:numPr>
-          <w:ilvl w:val="0"/>
-          <w:numId w:val="10"/>
-        </w:numPr>
-      </w:pPr>
-      <w:r>
-        <w:t>Begin by asserting the importance of understanding decision-making beyond simple stimulus-response models.</w:t>
+      <w:r>
+        <w:t xml:space="preserve">In the </w:t>
+      </w:r>
+      <w:r>
+        <w:t>world</w:t>
+      </w:r>
+      <w:r>
+        <w:t xml:space="preserve"> of foraging, the </w:t>
+      </w:r>
+      <w:r>
+        <w:t>optimal</w:t>
+      </w:r>
+      <w:r>
+        <w:t xml:space="preserve"> decision-making </w:t>
+      </w:r>
+      <w:r>
+        <w:t>is</w:t>
+      </w:r>
+      <w:r>
+        <w:t xml:space="preserve"> pivotal. It is not merely a question of when an animal feeds, but rather how it determines the opportune moment to abandon a known resource in search of potentially greater yields elsewhere. </w:t>
+      </w:r>
+      <w:r>
+        <w:rPr>
+          <w:lang w:val="en-US"/>
+        </w:rPr>
+        <w:t>One of the most prominent models of optimal foraging</w:t>
+      </w:r>
+      <w:r>
+        <w:rPr>
+          <w:lang w:val="en-US"/>
+        </w:rPr>
+        <w:t xml:space="preserve"> </w:t>
+      </w:r>
+      <w:r>
+        <w:rPr>
+          <w:lang w:val="en-US"/>
+        </w:rPr>
+        <w:t>is the</w:t>
+      </w:r>
+      <w:r>
+        <w:t xml:space="preserve"> Marginal Value Theorem (MVT)</w:t>
+      </w:r>
+      <w:r>
+        <w:t xml:space="preserve">. </w:t>
+      </w:r>
+      <w:r>
+        <w:t xml:space="preserve"> </w:t>
+      </w:r>
+      <w:r>
+        <w:t>P</w:t>
+      </w:r>
+      <w:r>
+        <w:t xml:space="preserve">roposed by </w:t>
+      </w:r>
+      <w:proofErr w:type="spellStart"/>
+      <w:r>
+        <w:t>Charnov</w:t>
+      </w:r>
+      <w:proofErr w:type="spellEnd"/>
+      <w:r>
+        <w:t xml:space="preserve"> et al. in 1976, suggests that an animal should leave a food source when the immediate rate of reward collection falls to the environmental average. This model presupposes a static environment with predictable reward probabilities, allowing for the calculation of current versus average reward rates.</w:t>
       </w:r>
     </w:p>
     <w:p>
-      <w:pPr>
-        <w:pStyle w:val="ListParagraph"/>
-        <w:numPr>
-          <w:ilvl w:val="0"/>
-          <w:numId w:val="10"/>
-        </w:numPr>
-      </w:pPr>
-      <w:r>
-        <w:t>Suggest that the observed variations in residence times and number of rewards indicate gerbils' ability to make inferences about reward probabilities, contrary to fixed-time or fixed-number rules.</w:t>
+      <w:r>
+        <w:t xml:space="preserve">Our foraging paradigm presents a more complex scenario. Gerbils must navigate an environment with hidden and shifting probabilities, making it implausible for them to accurately calculate reward rates. Thus, they face uncertainty: </w:t>
+      </w:r>
+      <w:r>
+        <w:t>W</w:t>
+      </w:r>
+      <w:r>
+        <w:t>hat guides their decision in this uncertainty</w:t>
+      </w:r>
+      <w:r>
+        <w:rPr>
+          <w:lang w:val="en-US"/>
+        </w:rPr>
+        <w:t xml:space="preserve">? Do they </w:t>
+      </w:r>
+      <w:r>
+        <w:rPr>
+          <w:lang w:val="en-US"/>
+        </w:rPr>
+        <w:t>operate under</w:t>
+      </w:r>
+      <w:r>
+        <w:rPr>
+          <w:lang w:val="en-US"/>
+        </w:rPr>
+        <w:t xml:space="preserve"> any specific rules or they act in a </w:t>
+      </w:r>
+      <w:r>
+        <w:rPr>
+          <w:lang w:val="en-US"/>
+        </w:rPr>
+        <w:t xml:space="preserve">seemingly </w:t>
+      </w:r>
+      <w:r>
+        <w:rPr>
+          <w:lang w:val="en-US"/>
+        </w:rPr>
+        <w:t xml:space="preserve">random manner? </w:t>
+      </w:r>
+      <w:r>
+        <w:t>Our examination of spout-leaving behavior aimed to shed light on this dynamic decision-making process.</w:t>
       </w:r>
     </w:p>
     <w:p>
-      <w:pPr>
-        <w:pStyle w:val="ListParagraph"/>
-        <w:numPr>
-          <w:ilvl w:val="0"/>
-          <w:numId w:val="10"/>
-        </w:numPr>
-      </w:pPr>
-      <w:r>
-        <w:t xml:space="preserve">Discuss the significance of a decision-making process that relies on accumulated experience rather than immediate stimuli, referencing supporting literature on similar </w:t>
-      </w:r>
-      <w:r>
-        <w:t>behaviours</w:t>
-      </w:r>
-      <w:r>
-        <w:t xml:space="preserve"> in rodents (to be cited).</w:t>
+      <w:r>
+        <w:rPr>
+          <w:lang w:val="en-US"/>
+        </w:rPr>
+        <w:t xml:space="preserve">The </w:t>
+      </w:r>
+      <w:r>
+        <w:rPr>
+          <w:lang w:val="en-US"/>
+        </w:rPr>
+        <w:t xml:space="preserve">gerbil’s </w:t>
+      </w:r>
+      <w:r>
+        <w:rPr>
+          <w:lang w:val="en-US"/>
+        </w:rPr>
+        <w:t>varied</w:t>
+      </w:r>
+      <w:r>
+        <w:rPr>
+          <w:lang w:val="en-US"/>
+        </w:rPr>
+        <w:t xml:space="preserve"> resident times and rewards across different spout qualities (</w:t>
+      </w:r>
+      <w:r>
+        <w:rPr>
+          <w:lang w:val="en-US"/>
+        </w:rPr>
+        <w:t xml:space="preserve">Results Fig) </w:t>
+      </w:r>
+      <w:r>
+        <w:rPr>
+          <w:lang w:val="en-US"/>
+        </w:rPr>
+        <w:t xml:space="preserve">indicate that </w:t>
+      </w:r>
+      <w:r>
+        <w:rPr>
+          <w:lang w:val="en-US"/>
+        </w:rPr>
+        <w:t>they</w:t>
+      </w:r>
+      <w:r>
+        <w:rPr>
+          <w:lang w:val="en-US"/>
+        </w:rPr>
+        <w:t xml:space="preserve"> </w:t>
+      </w:r>
+      <w:r>
+        <w:rPr>
+          <w:lang w:val="en-US"/>
+        </w:rPr>
+        <w:t xml:space="preserve">did not conform to fixed-time or fixed-number rules, which prescribe consistent duration or reward counts before leaving a </w:t>
+      </w:r>
+      <w:r>
+        <w:rPr>
+          <w:lang w:val="en-US"/>
+        </w:rPr>
+        <w:t>spout</w:t>
+      </w:r>
+      <w:r>
+        <w:rPr>
+          <w:lang w:val="en-US"/>
+        </w:rPr>
+        <w:t>.</w:t>
+      </w:r>
+      <w:r>
+        <w:rPr>
+          <w:lang w:val="en-US"/>
+        </w:rPr>
+        <w:t xml:space="preserve"> </w:t>
+      </w:r>
+      <w:r>
+        <w:t xml:space="preserve">These </w:t>
+      </w:r>
+      <w:r>
+        <w:lastRenderedPageBreak/>
+        <w:t>strategies would only be beneficial in a stable environment with constant probabilities. For instance, under a fixed-</w:t>
+      </w:r>
+      <w:r>
+        <w:t>reward</w:t>
+      </w:r>
+      <w:r>
+        <w:t xml:space="preserve"> rule, a gerbil might overstay in a lower-quality spout, expending more effort for fewer rewards, thereby missing optimal opportunities to switch.</w:t>
       </w:r>
     </w:p>
     <w:p>
-      <w:pPr>
-        <w:pStyle w:val="Heading2"/>
-      </w:pPr>
-      <w:r>
-        <w:t>Neural Encoding of Reward Expectation and Evaluation in FrA</w:t>
+      <w:r>
+        <w:t>In such unpredictable settings, the likelihood of reliably estimating a spout's quality upon entry is low. Instead, each successful forage might provide incremental information about the spout's value, potentially influencing the decision to stay. While our findings initially suggest an alignment with the incremental rule</w:t>
+      </w:r>
+      <w:r>
+        <w:t xml:space="preserve"> – </w:t>
+      </w:r>
+      <w:r>
+        <w:t>the more the number of rewards the animal receives, more time it takes to leave the current spout</w:t>
+      </w:r>
+      <w:r>
+        <w:t xml:space="preserve">, the pattern of consecutive unrewarded pokes before switching </w:t>
+      </w:r>
+      <w:r>
+        <w:t>suggests</w:t>
+      </w:r>
+      <w:r>
+        <w:t xml:space="preserve"> that </w:t>
+      </w:r>
+      <w:r>
+        <w:t>the behaviour is not entirely</w:t>
+      </w:r>
+      <w:r>
+        <w:t xml:space="preserve"> </w:t>
+      </w:r>
+      <w:r>
+        <w:t>driven</w:t>
+      </w:r>
+      <w:r>
+        <w:t xml:space="preserve"> this</w:t>
+      </w:r>
+      <w:r>
+        <w:t xml:space="preserve"> rule</w:t>
+      </w:r>
+      <w:r>
+        <w:t>. Regardless of the spout's starting probability or the number of rewards accumulated, gerbils exhibited a consistent behavior of leaving after a set number of unrewarded pokes</w:t>
+      </w:r>
+      <w:r>
+        <w:t xml:space="preserve"> (results fig)</w:t>
+      </w:r>
+      <w:r>
+        <w:t xml:space="preserve">. This consistency suggests a reliance on the GUT rule, where a forager tolerates only a specific duration without reward </w:t>
+      </w:r>
+      <w:r>
+        <w:rPr>
+          <w:lang w:val="en-US"/>
+        </w:rPr>
+        <w:t>following the last successful forage</w:t>
+      </w:r>
+      <w:r>
+        <w:rPr>
+          <w:lang w:val="en-US"/>
+        </w:rPr>
+        <w:t xml:space="preserve"> (last reward)</w:t>
+      </w:r>
+      <w:r>
+        <w:t xml:space="preserve">. </w:t>
+      </w:r>
+      <w:r>
+        <w:rPr>
+          <w:lang w:val="en-US"/>
+        </w:rPr>
+        <w:t xml:space="preserve">Exceeding this </w:t>
+      </w:r>
+      <w:r>
+        <w:rPr>
+          <w:lang w:val="en-US"/>
+        </w:rPr>
+        <w:t xml:space="preserve">temporal </w:t>
+      </w:r>
+      <w:r>
+        <w:rPr>
+          <w:lang w:val="en-US"/>
+        </w:rPr>
+        <w:t xml:space="preserve">threshold prompts </w:t>
+      </w:r>
+      <w:r>
+        <w:rPr>
+          <w:lang w:val="en-US"/>
+        </w:rPr>
+        <w:t>a</w:t>
+      </w:r>
+      <w:r>
+        <w:rPr>
+          <w:lang w:val="en-US"/>
+        </w:rPr>
+        <w:t xml:space="preserve"> switch to another spout</w:t>
+      </w:r>
+      <w:r>
+        <w:rPr>
+          <w:lang w:val="en-US"/>
+        </w:rPr>
+        <w:t xml:space="preserve"> while </w:t>
+      </w:r>
+      <w:r>
+        <w:rPr>
+          <w:lang w:val="en-US"/>
+        </w:rPr>
+        <w:t xml:space="preserve">each </w:t>
+      </w:r>
+      <w:r>
+        <w:rPr>
+          <w:lang w:val="en-US"/>
+        </w:rPr>
+        <w:t xml:space="preserve">new </w:t>
+      </w:r>
+      <w:r>
+        <w:rPr>
+          <w:lang w:val="en-US"/>
+        </w:rPr>
+        <w:t xml:space="preserve">reward </w:t>
+      </w:r>
+      <w:r>
+        <w:rPr>
+          <w:lang w:val="en-US"/>
+        </w:rPr>
+        <w:t>resets</w:t>
+      </w:r>
+      <w:r>
+        <w:rPr>
+          <w:lang w:val="en-US"/>
+        </w:rPr>
+        <w:t xml:space="preserve"> </w:t>
+      </w:r>
+      <w:r>
+        <w:rPr>
+          <w:lang w:val="en-US"/>
+        </w:rPr>
+        <w:t>this temporal tolerance</w:t>
+      </w:r>
+      <w:r>
+        <w:rPr>
+          <w:lang w:val="en-US"/>
+        </w:rPr>
+        <w:t xml:space="preserve">. In other words, </w:t>
+      </w:r>
+      <w:r>
+        <w:t>a single reward appeared to reset their attempt to explore, hinting that they valued this positive outcome more than the absence of it—a hallmark of inference over mere stimulus-response.</w:t>
       </w:r>
     </w:p>
     <w:p>
       <w:pPr>
-        <w:pStyle w:val="ListParagraph"/>
-        <w:numPr>
-          <w:ilvl w:val="0"/>
-          <w:numId w:val="10"/>
-        </w:numPr>
-      </w:pPr>
-      <w:r>
-        <w:t>Propose that the distinct AVREC patterns for unrewarded pokes, particularly the first unrewarded poke, imply a nuanced encoding of expectation and evaluation of reward outcomes in the FrA.</w:t>
+        <w:rPr>
+          <w:lang w:val="en-US"/>
+        </w:rPr>
+      </w:pPr>
+      <w:r>
+        <w:t xml:space="preserve">This </w:t>
+      </w:r>
+      <w:r>
+        <w:t>propensity</w:t>
+      </w:r>
+      <w:r>
+        <w:t xml:space="preserve"> of the gerbils to form an inference about the action-outcome in the foraging task and alter their action based on </w:t>
+      </w:r>
+      <w:r>
+        <w:rPr>
+          <w:lang w:val="en-US"/>
+        </w:rPr>
+        <w:t>accumulated</w:t>
+      </w:r>
+      <w:r>
+        <w:rPr>
+          <w:lang w:val="en-US"/>
+        </w:rPr>
+        <w:t xml:space="preserve"> </w:t>
+      </w:r>
+      <w:r>
+        <w:rPr>
+          <w:lang w:val="en-US"/>
+        </w:rPr>
+        <w:t>evidence</w:t>
+      </w:r>
+      <w:r>
+        <w:rPr>
+          <w:lang w:val="en-US"/>
+        </w:rPr>
+        <w:t xml:space="preserve"> rather than </w:t>
+      </w:r>
+      <w:r>
+        <w:rPr>
+          <w:lang w:val="en-US"/>
+        </w:rPr>
+        <w:t>immediate</w:t>
+      </w:r>
+      <w:r>
+        <w:rPr>
+          <w:lang w:val="en-US"/>
+        </w:rPr>
+        <w:t xml:space="preserve"> </w:t>
+      </w:r>
+      <w:r>
+        <w:rPr>
+          <w:lang w:val="en-US"/>
+        </w:rPr>
+        <w:t xml:space="preserve">stimuli </w:t>
+      </w:r>
+      <w:r>
+        <w:rPr>
+          <w:lang w:val="en-US"/>
+        </w:rPr>
+        <w:t>s</w:t>
+      </w:r>
+      <w:r>
+        <w:t xml:space="preserve">aligns with observed </w:t>
+      </w:r>
+      <w:r>
+        <w:t>behaviours</w:t>
+      </w:r>
+      <w:r>
+        <w:t xml:space="preserve"> in other rodents, primates, and humans, where adaptive strategies are formed through experience (to be cited). The significance of such a process lies in its reliance on </w:t>
+      </w:r>
+      <w:r>
+        <w:t>evidence accumulation</w:t>
+      </w:r>
+      <w:r>
+        <w:t xml:space="preserve"> </w:t>
+      </w:r>
+      <w:r>
+        <w:t>—</w:t>
+      </w:r>
+      <w:r>
+        <w:t xml:space="preserve"> </w:t>
+      </w:r>
+      <w:r>
+        <w:t>a cognitive approach that is fundamentally more complex and versatile than simple stimulus-response conditioning. This suggests the presence of an intricate neural circuitry in the gerbils, facilitating a decision-making strategy that is both adaptive and informed by experience.</w:t>
       </w:r>
     </w:p>
     <w:p>
       <w:pPr>
-        <w:pStyle w:val="ListParagraph"/>
-        <w:numPr>
-          <w:ilvl w:val="0"/>
-          <w:numId w:val="10"/>
-        </w:numPr>
-      </w:pPr>
-      <w:r>
-        <w:t xml:space="preserve">    Explain how these patterns go beyond motor preparation, suggesting a complex cognitive process where expectation and evaluation are intertwined (to be cited).</w:t>
+        <w:pStyle w:val="Heading2"/>
+      </w:pPr>
+      <w:r>
+        <w:t>Neural Encoding of Reward Expectation and Evaluation in FrA</w:t>
       </w:r>
     </w:p>
     <w:p>
       <w:pPr>
-        <w:pStyle w:val="ListParagraph"/>
-        <w:numPr>
-          <w:ilvl w:val="0"/>
-          <w:numId w:val="10"/>
-        </w:numPr>
-      </w:pPr>
-      <w:r>
-        <w:t xml:space="preserve">    Elaborate on the implications of heightened activity in the last poke and theorize its relationship to combined cognitive processes of reward expectation and motor planning</w:t>
+        <w:rPr>
+          <w:lang w:val="en-US"/>
+        </w:rPr>
+      </w:pPr>
+      <w:r>
+        <w:rPr>
+          <w:lang w:val="en-US"/>
+        </w:rPr>
+        <w:t xml:space="preserve">The spatiotemporal dynamics within the frontal region A (FrA), as elucidated by current source density (CSD) profiles, provide a window into the neural encoding of reward expectations and outcomes during the gerbils' engagement in a probabilistic foraging task. The average rectified signals (AVREC) captured from the CSD profiles reveal an </w:t>
+      </w:r>
+      <w:r>
+        <w:rPr>
+          <w:lang w:val="en-US"/>
+        </w:rPr>
+        <w:lastRenderedPageBreak/>
+        <w:t xml:space="preserve">intricate interplay between action and anticipation. This suggests that the process of expecting a reward and the subsequent evaluation of the outcome </w:t>
+      </w:r>
+      <w:proofErr w:type="gramStart"/>
+      <w:r>
+        <w:rPr>
+          <w:lang w:val="en-US"/>
+        </w:rPr>
+        <w:t>are</w:t>
+      </w:r>
+      <w:proofErr w:type="gramEnd"/>
+      <w:r>
+        <w:rPr>
+          <w:lang w:val="en-US"/>
+        </w:rPr>
+        <w:t xml:space="preserve"> integral to the gerbils' subsequent motor actions.</w:t>
       </w:r>
     </w:p>
     <w:p>
       <w:pPr>
-        <w:pStyle w:val="Heading2"/>
-      </w:pPr>
-      <w:r>
-        <w:t>The Dynamic Transition of Expectation in FrA Activity</w:t>
+        <w:rPr>
+          <w:lang w:val="en-US"/>
+        </w:rPr>
+      </w:pPr>
+      <w:r>
+        <w:rPr>
+          <w:lang w:val="en-US"/>
+        </w:rPr>
+        <w:t>Diving into the specifics, the patterns of neural activity during the trial's exploitation phase—evidenced in both the first and last rewarded pokes—display a consistent waveform. Immediately following the poke's end, an initial peak in amplitude is observed, potentially encoding the anticipation of a reward. This is swiftly followed by a secondary peak, occurring less than 250 milliseconds later, which aligns with the actual receipt of the food pellet and thus likely signifies the evaluation of the reward (refer to AVREC figure).</w:t>
       </w:r>
     </w:p>
     <w:p>
       <w:pPr>
-        <w:pStyle w:val="ListParagraph"/>
-        <w:numPr>
-          <w:ilvl w:val="0"/>
-          <w:numId w:val="10"/>
-        </w:numPr>
-      </w:pPr>
-      <w:r>
-        <w:t>Interpret the non-linear RMS trend in the early phase as indicative of evolving expectations during a trial.</w:t>
+        <w:rPr>
+          <w:lang w:val="en-US"/>
+        </w:rPr>
+      </w:pPr>
+      <w:r>
+        <w:rPr>
+          <w:lang w:val="en-US"/>
+        </w:rPr>
+        <w:t>A departure from this pattern is starkly evident in the first unrewarded poke, where the early peak arises before the poke's conclusion, accompanied by a subsequent dip. This divergence indicates a neural encoding of prediction error rather than reward receipt. If the FrA activity merely represented motor actions, we would expect the first peak to consistently occur at the end of all pokes, reflecting the common motor activity of nose retraction. However, the nuanced depiction of expected and unanticipated outcomes in the FrA underscores its role in outcome evaluation relative to expectations.</w:t>
       </w:r>
     </w:p>
     <w:p>
       <w:pPr>
-        <w:pStyle w:val="ListParagraph"/>
-        <w:numPr>
-          <w:ilvl w:val="0"/>
-          <w:numId w:val="10"/>
-        </w:numPr>
-      </w:pPr>
-      <w:r>
-        <w:t xml:space="preserve">    Illustrate the 'U' shaped pattern, discussing how it may reflect the cognitive shift from a state of expecting a reward to uncertainty and back to expecting no reward.</w:t>
+        <w:rPr>
+          <w:lang w:val="en-US"/>
+        </w:rPr>
+      </w:pPr>
+      <w:r>
+        <w:rPr>
+          <w:lang w:val="en-US"/>
+        </w:rPr>
+        <w:t xml:space="preserve">Furthermore, the notably heightened amplitude in the early peak of the last unrewarded poke suggests an integration of expectation and cognitive demands for planning the switch to a new foraging location. This amplified neural activity during the early phase of the last poke distinguishes it from others and underscores a decision-making process within the FrA that </w:t>
+      </w:r>
+      <w:r>
+        <w:rPr>
+          <w:lang w:val="en-US"/>
+        </w:rPr>
+        <w:t>goes beyond</w:t>
+      </w:r>
+      <w:r>
+        <w:rPr>
+          <w:lang w:val="en-US"/>
+        </w:rPr>
+        <w:t xml:space="preserve"> simple stimulus-response patterns, involving an anticipation of outcomes shaped by experience—an essential element underlying inference-driven behavior.</w:t>
       </w:r>
     </w:p>
     <w:p>
       <w:pPr>
-        <w:pStyle w:val="ListParagraph"/>
-        <w:numPr>
-          <w:ilvl w:val="0"/>
-          <w:numId w:val="10"/>
-        </w:numPr>
-      </w:pPr>
-      <w:r>
-        <w:t xml:space="preserve">    Argue for the role of layer-specific cortical activity in managing these shifts, with an emphasis on how such dynamic changes underscore the cognitive complexity in gerbil decision-making (to be cited).</w:t>
+        <w:pStyle w:val="Heading2"/>
+      </w:pPr>
+      <w:r>
+        <w:t>The Dynamic Transition of Expectation in FrA Activity</w:t>
       </w:r>
     </w:p>
     <w:p>
       <w:pPr>
+        <w:rPr>
+          <w:lang w:val="en-US"/>
+        </w:rPr>
+      </w:pPr>
+      <w:r>
+        <w:rPr>
+          <w:lang w:val="en-US"/>
+        </w:rPr>
+        <w:t>Building on the understanding that the frontal region A (FrA) encodes both reward expectation and evaluation, we delve</w:t>
+      </w:r>
+      <w:r>
+        <w:rPr>
+          <w:lang w:val="en-US"/>
+        </w:rPr>
+        <w:t>d</w:t>
+      </w:r>
+      <w:r>
+        <w:rPr>
+          <w:lang w:val="en-US"/>
+        </w:rPr>
+        <w:t xml:space="preserve"> into</w:t>
+      </w:r>
+      <w:r>
+        <w:rPr>
+          <w:lang w:val="en-US"/>
+        </w:rPr>
+        <w:t xml:space="preserve"> studying</w:t>
+      </w:r>
+      <w:r>
+        <w:rPr>
+          <w:lang w:val="en-US"/>
+        </w:rPr>
+        <w:t xml:space="preserve"> the neural activity transitions as gerbils move from exploitation to exploration.</w:t>
+      </w:r>
+      <w:r>
+        <w:rPr>
+          <w:lang w:val="en-US"/>
+        </w:rPr>
+        <w:t xml:space="preserve"> </w:t>
+      </w:r>
+      <w:r>
+        <w:t xml:space="preserve">This transition is marked by a remarkable change in neural dynamics, particularly evident </w:t>
+      </w:r>
+      <w:r>
+        <w:t>towards</w:t>
+      </w:r>
+      <w:r>
+        <w:t xml:space="preserve"> the</w:t>
+      </w:r>
+      <w:r>
+        <w:t xml:space="preserve"> last unrewarded poke, which signals the commencement of exploratory behavior.</w:t>
+      </w:r>
+    </w:p>
+    <w:p>
+      <w:pPr>
+        <w:rPr>
+          <w:lang w:val="en-US"/>
+        </w:rPr>
+      </w:pPr>
+      <w:r>
+        <w:rPr>
+          <w:lang w:val="en-US"/>
+        </w:rPr>
+        <w:lastRenderedPageBreak/>
+        <w:t xml:space="preserve">Our initial comparative analysis reveals a qualitative shift in FrA activity patterns. During the exploitation phase's tail end, marked by the first unrewarded poke post-reward (brown poke in Results figure), there is a dip in early activity but a sustained pattern thereafter, signifying a persistent focus on reward acquisition. In contrast, the transition to the exploration phase (last unrewarded poke, green poke in Results figure) is characterized by a sharp increase in activity within 100 </w:t>
+      </w:r>
+      <w:r>
+        <w:rPr>
+          <w:lang w:val="en-US"/>
+        </w:rPr>
+        <w:t>ms</w:t>
+      </w:r>
+      <w:r>
+        <w:rPr>
+          <w:lang w:val="en-US"/>
+        </w:rPr>
+        <w:t xml:space="preserve"> post-poke. This heightened early-phase activity suggests </w:t>
+      </w:r>
+      <w:r>
+        <w:rPr>
+          <w:lang w:val="en-US"/>
+        </w:rPr>
+        <w:t>a</w:t>
+      </w:r>
+      <w:r>
+        <w:rPr>
+          <w:lang w:val="en-US"/>
+        </w:rPr>
+        <w:t xml:space="preserve">n overlap of outcome expectation with </w:t>
+      </w:r>
+      <w:r>
+        <w:rPr>
+          <w:lang w:val="en-US"/>
+        </w:rPr>
+        <w:t>the motor aspects of the foraging action itself, indicating that the neural coding of the last unrewarded poke, which signals the shift to exploration, is distinct from previous pokes.</w:t>
+      </w:r>
+      <w:r>
+        <w:rPr>
+          <w:lang w:val="en-US"/>
+        </w:rPr>
+        <w:t xml:space="preserve"> </w:t>
+      </w:r>
+      <w:r>
+        <w:t xml:space="preserve">Besides, it hints that the early phase could be the crucial phase where the primary </w:t>
+      </w:r>
+      <w:r>
+        <w:t>signal</w:t>
+      </w:r>
+      <w:r>
+        <w:t xml:space="preserve"> to explore may get encoded.</w:t>
+      </w:r>
+    </w:p>
+    <w:p>
+      <w:pPr>
+        <w:rPr>
+          <w:lang w:val="en-US"/>
+        </w:rPr>
+      </w:pPr>
+      <w:r>
+        <w:t>Delving into a quantitative assessment</w:t>
+      </w:r>
+      <w:r>
+        <w:t xml:space="preserve">, </w:t>
+      </w:r>
+      <w:r>
+        <w:t xml:space="preserve">we took an example where the animal made seven unrewarded pokes before leaving to study the evolution of </w:t>
+      </w:r>
+      <w:r>
+        <w:t xml:space="preserve">the FrA </w:t>
+      </w:r>
+      <w:r>
+        <w:t>activity.</w:t>
+      </w:r>
+      <w:r>
+        <w:t xml:space="preserve"> T</w:t>
+      </w:r>
+      <w:r>
+        <w:rPr>
+          <w:lang w:val="en-US"/>
+        </w:rPr>
+        <w:t>he RMS analysis of individual pokes illustrates the non-linear evolution of FrA activity, forming a U-shaped curve as the trial progresses from exploitation to exploration. This U-shaped pattern in neural activity—rising, dipping, then rising again—</w:t>
+      </w:r>
+      <w:r>
+        <w:rPr>
+          <w:lang w:val="en-US"/>
+        </w:rPr>
+        <w:t>may reflect</w:t>
+      </w:r>
+      <w:r>
+        <w:rPr>
+          <w:lang w:val="en-US"/>
+        </w:rPr>
+        <w:t xml:space="preserve"> a dynamic alteration in reward expectation. Initially, the animal experiences a prediction error, expecting a reward that does not materialize</w:t>
+      </w:r>
+      <w:r>
+        <w:rPr>
+          <w:lang w:val="en-US"/>
+        </w:rPr>
+        <w:t xml:space="preserve"> (n-7</w:t>
+      </w:r>
+      <w:r>
+        <w:rPr>
+          <w:vertAlign w:val="superscript"/>
+          <w:lang w:val="en-US"/>
+        </w:rPr>
+        <w:t>th</w:t>
+      </w:r>
+      <w:r>
+        <w:rPr>
+          <w:lang w:val="en-US"/>
+        </w:rPr>
+        <w:t xml:space="preserve"> poke)</w:t>
+      </w:r>
+      <w:r>
+        <w:rPr>
+          <w:lang w:val="en-US"/>
+        </w:rPr>
+        <w:t>.</w:t>
+      </w:r>
+      <w:r>
+        <w:rPr>
+          <w:lang w:val="en-US"/>
+        </w:rPr>
+        <w:t xml:space="preserve"> This is characterized by a dip in activity 100 ms pose-poke where the reward receipt is usually encoded (brow </w:t>
+      </w:r>
+      <w:r>
+        <w:rPr>
+          <w:lang w:val="en-US"/>
+        </w:rPr>
+        <w:t>waveform</w:t>
+      </w:r>
+      <w:r>
+        <w:rPr>
+          <w:lang w:val="en-US"/>
+        </w:rPr>
+        <w:t>, Fig).</w:t>
+      </w:r>
+      <w:r>
+        <w:rPr>
+          <w:lang w:val="en-US"/>
+        </w:rPr>
+        <w:t xml:space="preserve"> As unrewarded pokes accumulate</w:t>
+      </w:r>
+      <w:r>
+        <w:rPr>
+          <w:lang w:val="en-US"/>
+        </w:rPr>
+        <w:t xml:space="preserve"> (n-6 to n-2</w:t>
+      </w:r>
+      <w:r>
+        <w:rPr>
+          <w:vertAlign w:val="superscript"/>
+          <w:lang w:val="en-US"/>
+        </w:rPr>
+        <w:t>nd</w:t>
+      </w:r>
+      <w:r>
+        <w:rPr>
+          <w:lang w:val="en-US"/>
+        </w:rPr>
+        <w:t xml:space="preserve"> poke)</w:t>
+      </w:r>
+      <w:r>
+        <w:rPr>
+          <w:lang w:val="en-US"/>
+        </w:rPr>
+        <w:t xml:space="preserve">, the animal enters a state of uncertainty, diminishing overall frontal activity and </w:t>
+      </w:r>
+      <w:r>
+        <w:t>shifting attention from the anticipated reward to the act of nose poking—a more informative action for updating expectations</w:t>
+      </w:r>
+      <w:r>
+        <w:rPr>
+          <w:lang w:val="en-US"/>
+        </w:rPr>
+        <w:t>. Eventually, a new expectation sets in—the anticipation of no reward—which, upon confirmation through continued unrewarded pokes</w:t>
+      </w:r>
+      <w:r>
+        <w:rPr>
+          <w:lang w:val="en-US"/>
+        </w:rPr>
+        <w:t xml:space="preserve"> (n-2 to n</w:t>
+      </w:r>
+      <w:r>
+        <w:rPr>
+          <w:vertAlign w:val="superscript"/>
+          <w:lang w:val="en-US"/>
+        </w:rPr>
+        <w:t>th</w:t>
+      </w:r>
+      <w:r>
+        <w:rPr>
+          <w:lang w:val="en-US"/>
+        </w:rPr>
+        <w:t xml:space="preserve"> poke)</w:t>
+      </w:r>
+      <w:r>
+        <w:rPr>
+          <w:lang w:val="en-US"/>
+        </w:rPr>
+        <w:t>, leads to an increase in activity and the subsequent spout switch.</w:t>
+      </w:r>
+    </w:p>
+    <w:p>
+      <w:pPr>
+        <w:rPr>
+          <w:lang w:val="en-US"/>
+        </w:rPr>
+      </w:pPr>
+      <w:r>
+        <w:rPr>
+          <w:lang w:val="en-US"/>
+        </w:rPr>
+        <w:t xml:space="preserve">This nuanced modulation of expectation suggests a sophisticated </w:t>
+      </w:r>
+      <w:r>
+        <w:rPr>
+          <w:lang w:val="en-US"/>
+        </w:rPr>
+        <w:t xml:space="preserve">underlying </w:t>
+      </w:r>
+      <w:r>
+        <w:rPr>
+          <w:lang w:val="en-US"/>
+        </w:rPr>
+        <w:t>neural mechanism at play, where layer-specific processing in the FrA could be critical. The transition from a certain expectation (reward) through uncertainty to a new certainty (no reward)</w:t>
+      </w:r>
+      <w:r>
+        <w:rPr>
+          <w:lang w:val="en-US"/>
+        </w:rPr>
+        <w:t xml:space="preserve"> for the same action</w:t>
+      </w:r>
+      <w:r>
+        <w:rPr>
+          <w:lang w:val="en-US"/>
+        </w:rPr>
+        <w:t xml:space="preserve"> implies differential engagement of cortical layers, potentially reflecting the layered architecture's role in integrating past experiences with present-moment decision-making.</w:t>
+      </w:r>
+    </w:p>
+    <w:p>
+      <w:pPr>
         <w:pStyle w:val="Heading2"/>
       </w:pPr>
       <w:r>
@@ -164,239 +952,176 @@
     </w:p>
     <w:p>
       <w:pPr>
-        <w:pStyle w:val="ListParagraph"/>
-        <w:numPr>
-          <w:ilvl w:val="0"/>
-          <w:numId w:val="10"/>
-        </w:numPr>
-      </w:pPr>
-      <w:r>
-        <w:t>Postulate why increased activity in supragranular layers during exploration may be linked to their involvement in long-range cortical connections and attentional resource allocation.</w:t>
+        <w:rPr>
+          <w:lang w:val="en-US"/>
+        </w:rPr>
+      </w:pPr>
+      <w:r>
+        <w:rPr>
+          <w:lang w:val="en-US"/>
+        </w:rPr>
+        <w:t>In the pursuit of understanding foraging strategies, the laminar current source density (CSD) recordings from the frontal region A (FrA) have provided a detailed map of the local layer-specific micro-circuitry activity. The gerbils' foraging behavior has allowed us to discern how the brain allocates attentional resources during critical decision-making moments—specifically, when shifting focus from exploitation at a current resource to exploration of a new one. This differentiation in strategic behavior appears to be orchestrated within the FrA in a layer-dependent manner, as revealed in our results (Figure 6).</w:t>
       </w:r>
     </w:p>
     <w:p>
       <w:pPr>
-        <w:pStyle w:val="ListParagraph"/>
-        <w:numPr>
-          <w:ilvl w:val="0"/>
-          <w:numId w:val="10"/>
-        </w:numPr>
-      </w:pPr>
-      <w:r>
-        <w:t xml:space="preserve">    Relate the role of deeper cortical layers in exploitation, drawing parallels to working memory and possibly dopaminergic influences (to be cited).</w:t>
+        <w:rPr>
+          <w:lang w:val="en-US"/>
+        </w:rPr>
+      </w:pPr>
+      <w:r>
+        <w:rPr>
+          <w:lang w:val="en-US"/>
+        </w:rPr>
+        <w:t>The transition from exploitation to exploration is fundamentally an attentional reallocation challenge. According to established reinforcement learning theories, goal-directed behavior is underpinned by the brain's capacity to predict the expected reward from specific actions or stimuli. The predictive coding of this expectation relies on a neural computation of prediction error—the discrepancy between expected and received rewards</w:t>
+      </w:r>
+      <w:r>
+        <w:rPr>
+          <w:lang w:val="en-US"/>
+        </w:rPr>
+        <w:t xml:space="preserve"> </w:t>
+      </w:r>
+      <w:r>
+        <w:rPr>
+          <w:lang w:val="en-US"/>
+        </w:rPr>
+        <w:t>(Schultz, 2015)</w:t>
+      </w:r>
+      <w:r>
+        <w:rPr>
+          <w:lang w:val="en-US"/>
+        </w:rPr>
+        <w:t>. Brain structures such as the ventral tegmental area (VTA) play a crucial role in this process by evaluating reinforcement and conveying salience and valence information to various brain regions, including the frontal cortex</w:t>
+      </w:r>
+      <w:r>
+        <w:rPr>
+          <w:lang w:val="en-US"/>
+        </w:rPr>
+        <w:t xml:space="preserve"> </w:t>
+      </w:r>
+      <w:r>
+        <w:rPr>
+          <w:lang w:val="en-US"/>
+        </w:rPr>
+        <w:t>(Bromberg-Martin et al., 2010)</w:t>
+      </w:r>
+      <w:r>
+        <w:rPr>
+          <w:lang w:val="en-US"/>
+        </w:rPr>
+        <w:t>.</w:t>
       </w:r>
     </w:p>
     <w:p>
       <w:pPr>
-        <w:pStyle w:val="ListParagraph"/>
-        <w:numPr>
-          <w:ilvl w:val="0"/>
-          <w:numId w:val="10"/>
-        </w:numPr>
-      </w:pPr>
-      <w:r>
-        <w:t xml:space="preserve">    Bridge observed results with existing literature to support the proposed functions of layer-specific activity during different phases of the foraging task.</w:t>
+        <w:rPr>
+          <w:lang w:val="en-US"/>
+        </w:rPr>
+      </w:pPr>
+      <w:r>
+        <w:rPr>
+          <w:lang w:val="en-US"/>
+        </w:rPr>
+        <w:t>Drawing parallels from studies on other neocortical regions</w:t>
+      </w:r>
+      <w:r>
+        <w:rPr>
+          <w:lang w:val="en-US"/>
+        </w:rPr>
+        <w:t xml:space="preserve"> (references)</w:t>
+      </w:r>
+      <w:r>
+        <w:rPr>
+          <w:lang w:val="en-US"/>
+        </w:rPr>
+        <w:t xml:space="preserve">, it has been noted that supragranular layers possess anatomical connections conducive to cross-columnar activations and long-range inter-cortical communications. These connections are ideally positioned to facilitate the attentional resource reallocation required for exploratory behavior. Conversely, the infragranular layers are known for their </w:t>
+      </w:r>
+      <w:proofErr w:type="spellStart"/>
+      <w:r>
+        <w:rPr>
+          <w:lang w:val="en-US"/>
+        </w:rPr>
+        <w:t>corticoefferent</w:t>
+      </w:r>
+      <w:proofErr w:type="spellEnd"/>
+      <w:r>
+        <w:rPr>
+          <w:lang w:val="en-US"/>
+        </w:rPr>
+        <w:t xml:space="preserve"> feedback loops</w:t>
+      </w:r>
+      <w:r>
+        <w:rPr>
+          <w:lang w:val="en-US"/>
+        </w:rPr>
+        <w:t xml:space="preserve"> </w:t>
+      </w:r>
+      <w:r>
+        <w:rPr>
+          <w:lang w:val="en-US"/>
+        </w:rPr>
+        <w:t xml:space="preserve">(Avery and </w:t>
+      </w:r>
+      <w:proofErr w:type="spellStart"/>
+      <w:r>
+        <w:rPr>
+          <w:lang w:val="en-US"/>
+        </w:rPr>
+        <w:t>Kirchmar</w:t>
+      </w:r>
+      <w:proofErr w:type="spellEnd"/>
+      <w:r>
+        <w:rPr>
+          <w:lang w:val="en-US"/>
+        </w:rPr>
+        <w:t>, 2015, 2017)</w:t>
+      </w:r>
+      <w:r>
+        <w:rPr>
+          <w:lang w:val="en-US"/>
+        </w:rPr>
+        <w:t>, which are implicated in updating working memory content through reward-prediction error signaling—integral to maintaining exploitation strategies.</w:t>
       </w:r>
     </w:p>
     <w:p>
-      <w:r>
-        <w:br w:type="page"/>
+      <w:pPr>
+        <w:rPr>
+          <w:lang w:val="en-US"/>
+        </w:rPr>
+      </w:pPr>
+      <w:r>
+        <w:rPr>
+          <w:lang w:val="en-US"/>
+        </w:rPr>
+        <w:t>Our hypothesis posited that exploratory behavior, such as a change in foraging site, would correlate with heightened activity in the upper layers, whereas deeper layer activity would align with the continuation of exploitation at the current site. Layer-specific analysis substantiated this; upper layers (Layer I/II and III/IV) exhibited a pronounced increase in neural activity during exploratory phases relative to deeper layers. Moreover, the activity within these upper layers paralleled the U-shaped non-</w:t>
+      </w:r>
+      <w:r>
+        <w:rPr>
+          <w:lang w:val="en-US"/>
+        </w:rPr>
+        <w:lastRenderedPageBreak/>
+        <w:t>linear trend observed in the overall FrA activity, particularly escalating during the early phase preceding the animals' decision to switch foraging sites.</w:t>
       </w:r>
     </w:p>
     <w:p>
       <w:pPr>
-        <w:pStyle w:val="Heading2"/>
-      </w:pPr>
-      <w:r>
-        <w:lastRenderedPageBreak/>
-        <w:t>Performance of the foraging behaviour</w:t>
+        <w:rPr>
+          <w:lang w:val="en-US"/>
+        </w:rPr>
+      </w:pPr>
+      <w:r>
+        <w:rPr>
+          <w:lang w:val="en-US"/>
+        </w:rPr>
+        <w:t>These findings endorse our hypothesis, suggesting that the FrA employs a layer-dependent processing mechanism to allocate attentional resources effectively, thereby facilitating the gerbils' dynamic shift in search strategies during foraging behavior.</w:t>
       </w:r>
     </w:p>
     <w:p>
-      <w:r>
-        <w:t>In order to see if the animal has learnt the foraging task and reduce the possibility of random exploration, we looked at their travel time. Here, travel time is defined as the time between the end of last poke in a trial and the start of the first poke in the succeeding trial (Fig1B, Eq.2). Lesser and consistent travel time indicate that the animal is goal-directed and not randomly exploring. The consistent and lower travel time indicates that after each trial, the animals were directed towards the other spout and not randomly exploring the cage (Fig.2A). Based on this, only sessions from 6 to 20 were considered for further behavioural and electrophysiological analyses.</w:t>
-      </w:r>
-    </w:p>
-    <w:p/>
-    <w:p>
-      <w:pPr>
-        <w:pStyle w:val="Heading3"/>
-      </w:pPr>
-      <w:r>
-        <w:t>Animals make inference-based decisions</w:t>
-      </w:r>
-    </w:p>
-    <w:p>
-      <w:r>
-        <w:t>To evaluate how well the animal learnt to make decisions during the exploitation-exploration dilemma, we focussed on the time point where the animal decided to shift from exploitation to exploration. This is because every trial begins with exploiting the current spout for rewards and slowly as the rewards gets exhausted, the important decision is to decide when to leave the current spout to explore the other. This can be interpreted by the consecutive number of unrewarded pokes the animal makes before leaving the current spout.</w:t>
-      </w:r>
-    </w:p>
-    <w:p>
-      <w:r>
-        <w:t xml:space="preserve">Following the experimental design (Fig.1C), Fig.2B shows that the distribution of total rewards shifts towards right for trials starting with higher initial reward probability. This indicates that the if the animal makes same number of pokes in each trial, it will receive a greater number of rewards for trials starting with higher initial reward probability. On the contrary, this distinction between trials starting with different starting reward probabilities gets lost when it comes to the consecutive unrewarded pokes made before switching (Fig.2C) In other words, it shows that the animals irrespective of the starting reward probability and the total number of rewards received in a trial maintains a consistent number of consecutive unrewarded pokes before leaving a particular spout. This consistency in decision making may reflect the possibility that the animals form an inference about the hidden reward structure based on their learning of the </w:t>
-      </w:r>
-      <w:commentRangeStart w:id="0"/>
-      <w:r>
-        <w:t>task</w:t>
-      </w:r>
-      <w:commentRangeEnd w:id="0"/>
-      <w:r>
-        <w:rPr>
-          <w:rStyle w:val="CommentReference"/>
-        </w:rPr>
-        <w:commentReference w:id="0"/>
-      </w:r>
-      <w:r>
-        <w:t>.</w:t>
-      </w:r>
-    </w:p>
-    <w:p>
-      <w:pPr>
-        <w:spacing w:before="0" w:line="259" w:lineRule="auto"/>
-        <w:jc w:val="left"/>
-      </w:pPr>
-      <w:r>
-        <w:br w:type="page"/>
-      </w:r>
-    </w:p>
-    <w:p>
-      <w:pPr>
-        <w:pStyle w:val="Heading2"/>
-      </w:pPr>
-      <w:r>
-        <w:lastRenderedPageBreak/>
-        <w:t>Distinct motor and reward related activity patterns in the frontal field A</w:t>
-      </w:r>
-    </w:p>
-    <w:p>
-      <w:r>
-        <w:t>To confirm if the target region FrA encodes distinct activity patterns that reflects the animal’s behaviour, four different time points that are unique and represents crucial stages during the foraging session were selected based on the animal’s performance (Fig1B and Fig2). These are first poke (rewarded and unrewarded), last rewarded poke and the last poke. The time between first poke until last rewarded poke can be considered as the exploitation phase because during this phase, even after experiencing unrewarded pokes, the animal insists on staying on the same side expecting more rewards. The last rewarded poke is a critical point as it represents the end of exploitation phase and beginning of transition towards exploration. This is because after the last rewarded poke, the animal slowly starts to alter its expectation and move towards exploration phase which is best represented by the last poke in a trial. Fig.3 shows distinct spatiotemporal neural activity within frontal field A that encode both the poke (motor) and the ensuing reward related information. The selected epochs represent -1 to +2 seconds from the end of the poke (black dashed line, t=0) to compare the neural activity during decision-making phase. Further, the differential reward related activity patterns helped identify and distinguish infragranular layers from superficial layers in the laminar recordings and perform channel-layer specification.</w:t>
-      </w:r>
-    </w:p>
-    <w:p>
-      <w:r>
-        <w:t>In order to visualize the overall frontal cortical activity, the CSD signals were rectified and averaged across the laminar electrodes to lose the spatial information. The average rectified signals (AVREC) from the CSD profiles also show distinct motor (Fig.4, peak around end of the poke (t=0)) and reward related signals (Fig.4, peak around 250 ms from the end of the poke</w:t>
-      </w:r>
-      <w:commentRangeStart w:id="1"/>
-      <w:r>
-        <w:t xml:space="preserve">). From the perspective of expectation and evaluation of reward, it can be seen that in FrA, the encoding of the expected (towards the end of pokes) and received reward (subsequently) shows different activity patterns </w:t>
-      </w:r>
-      <w:commentRangeEnd w:id="1"/>
-      <w:r>
-        <w:rPr>
-          <w:rStyle w:val="CommentReference"/>
-        </w:rPr>
-        <w:commentReference w:id="1"/>
-      </w:r>
-      <w:r>
-        <w:t xml:space="preserve">during the exploitation (first poke until last rewarded poke) and exploration (last poke) phases of the trial. Both the rewarded pokes (first rewarded and last rewarded pokes) show a similar waveform where there is an early peak in amplitude immediately after the end of the poke that may encode for the expectation of a reward followed by a slightly increased peak occurring in less than 250 ms from the end of the pokes that may encode for the reward evaluation. On the other hand, in the unrewarded pokes (first unrewarded and last poke), the reward evaluation shows a dip followed by a later peak in amplitude around 500 ms that may encode for a prediction error from the deeper layers. Compared to all other pokes, the last poke which is the starting point of </w:t>
-      </w:r>
-      <w:r>
-        <w:lastRenderedPageBreak/>
-        <w:t>exploration phase where the animal decides to switch to the other spout, shows a heightened frontal activity immediately after the end of the poke (&lt;100 ms). These distinct activation patterns for different time points seen in Fig.3 and Fig. show that the frontal field A encodes not just the motor activity but also the reward related activity (expectation and prediction error).</w:t>
-      </w:r>
-    </w:p>
-    <w:p>
-      <w:pPr>
-        <w:spacing w:before="0" w:line="259" w:lineRule="auto"/>
-        <w:jc w:val="left"/>
-      </w:pPr>
-      <w:r>
-        <w:br w:type="page"/>
-      </w:r>
-    </w:p>
-    <w:p>
-      <w:pPr>
-        <w:pStyle w:val="Heading2"/>
-      </w:pPr>
-      <w:r>
-        <w:lastRenderedPageBreak/>
-        <w:t>Shifts in frontal activity patterns: Exploitation to exploration</w:t>
-      </w:r>
-    </w:p>
-    <w:p>
-      <w:pPr>
-        <w:pStyle w:val="Heading3"/>
-      </w:pPr>
-      <w:r>
-        <w:t>What makes the last poke the last one?</w:t>
-      </w:r>
-    </w:p>
-    <w:p>
-      <w:r>
-        <w:t>As we have confirmed that the frontal field A encodes distinct activity patterns for different phases (Fig.3 and Fig.4), it is essential to understand how the animal decides the last poke in a trial. This is essential as the animals may encounter multiple consecutive unrewarded pokes after the last rewarded poke (Fig.5A). Hence, the last poke also being an unrewarded poke needs to be distinguished from its preceding unrewarded pokes.</w:t>
-      </w:r>
-    </w:p>
-    <w:p>
-      <w:r>
-        <w:t>Fig.5B evidently shows that the last unrewarded poke has a distinct activity pattern compared to that of first unrewarded poke succeeding the last rewarded poke. In order to decode when the decision making exactly occurs, first 500 ms from the end of the poke was considered and two distinct phases were selected. Early phase represents the first 100 ms (Fig.5B, yellow region) and the late phase represents 100-500 ms (Fig.5B, light pink region) from the end of the poke. This way, we can verify if the decision making is happening immediately after the nose poke action or it also requires a reward evaluation information. When the animal is still at the end of exploitation phase (first unrewarded poke after last rewarded poke), less activity is observed at the early phase but extended persistent activity patterns are observed after 100 ms following the nose poke (reward evaluation) indicating that the animal is still focussed on getting a reward. Conversely, at the onset of the exploration phase (last poke), heightened frontal activity is evident within 100 ms after the nose poke (early phase) indicating a focus shift from the reward expectation towards the nose poking action. This shift in activity pattern makes the last poke unique and hints that the early phase could be the crucial phase where the primary decision to explore may get encoded.</w:t>
-      </w:r>
-    </w:p>
-    <w:p>
-      <w:pPr>
-        <w:pStyle w:val="Heading3"/>
-      </w:pPr>
-      <w:r>
-        <w:t>The evolution of frontal activity from exploitation to exploration</w:t>
-      </w:r>
-    </w:p>
-    <w:p>
-      <w:r>
-        <w:t>To get a deeper understanding of the evolution of change in frontal activity patterns from exploitation to exploration, we focussed on the individual pokes. We computed and compared the root mean square (RMS) of the AVREC signal for all the unrewarded pokes between last rewarded poke and last poke (Fig.5B and 5C) and z-normalized it within each animal. Over the transition from exploitation to exploration (Fig.5B, n-7 to n</w:t>
-      </w:r>
-      <w:r>
-        <w:rPr>
-          <w:vertAlign w:val="superscript"/>
-        </w:rPr>
-        <w:t>th</w:t>
-      </w:r>
-      <w:r>
-        <w:t xml:space="preserve"> poke), during the early phase, the overall frontal activity initially decreased (n-6 to n-2) and then increased just before the animal decides to leave the spout (n-2 to n</w:t>
-      </w:r>
-      <w:r>
-        <w:rPr>
-          <w:vertAlign w:val="superscript"/>
-        </w:rPr>
-        <w:t>th</w:t>
-      </w:r>
-      <w:r>
-        <w:t xml:space="preserve"> poke) (</w:t>
-      </w:r>
-      <w:bookmarkStart w:id="2" w:name="_Hlk153453804"/>
-      <w:r>
-        <w:t>One way ANOVA with Bonferroni correction, * p &lt; 0.05, ** p &lt; 0.01, ** p&lt;0.001</w:t>
-      </w:r>
-      <w:bookmarkEnd w:id="2"/>
-      <w:r>
-        <w:t xml:space="preserve">). </w:t>
-      </w:r>
-      <w:r>
-        <w:lastRenderedPageBreak/>
-        <w:t>However, during the late phase, as it mainly encodes for reward evaluation, it constantly decreases as all the pokes considered here are unrewarded. The non-linear trend of activity change during the early phase indicates the involvement of a complex processing strategy underlying the inference-based decision-making behaviour seen in the animals (Fig.2C).</w:t>
-      </w:r>
-    </w:p>
-    <w:p>
-      <w:pPr>
-        <w:spacing w:before="0" w:line="259" w:lineRule="auto"/>
-        <w:jc w:val="left"/>
-      </w:pPr>
-      <w:r>
-        <w:br w:type="page"/>
-      </w:r>
-    </w:p>
-    <w:p>
-      <w:pPr>
-        <w:pStyle w:val="Heading2"/>
-      </w:pPr>
-      <w:r>
-        <w:lastRenderedPageBreak/>
-        <w:t xml:space="preserve">Layer specific motor and reward related activity patterns in the frontal field </w:t>
-      </w:r>
-    </w:p>
-    <w:p>
-      <w:r>
-        <w:t>Five distinct cortical layers were identified from the current source profiles of the laminar recordings (Fig.3). The source signal was removed and only the sinks were considered to ensure that the signal is contributed only by layer specific local excitatory synaptic populations. Comparison of layer-wise averaged sink activity between the last poke and first unrewarded poke succeeding the last rewarded poke indicates that the large difference in activity patterns observed in overall frontal activity (Fig,5A) is mainly contributed by the large difference seen in the superficial layers (layer I/II and III/IV) (Fig.6A). Further, shortly before the decision of the animal to explore the other spout, particularly layers I/II and III/IV showed two prominent activity peaks in amplitude directly at the retraction of the spout (early phase, 0-100 ms) and afterwards (late phase, 100-500 ms). In the individual poke RMS analysis, similar to overall frontal activity, there is an initial decrease in all cortical layers. However, at the beginning of the exploration phase (towards the last poke (n)), the activity of upper layers I/II and III/IV, as well as Vb, increases. The increase is mainly observed in the early phase following the nose poke, and then with regard to the evaluation of the absence of rewards (Fig.6B). In the late phase, with the exception of layer I/II and layer III/IV which showed a steep increase in activity just before the last poke, all the cortical layers showed a decrease in activity across all the pokes similar to that of overall frontal activity.</w:t>
-      </w:r>
+      <w:pPr>
+        <w:rPr>
+          <w:lang w:val="en-US"/>
+        </w:rPr>
+      </w:pPr>
     </w:p>
     <w:sectPr>
       <w:pgSz w:w="11906" w:h="16838" w:code="9"/>
@@ -408,58 +1133,8 @@
 </w:document>
 </file>
 
-<file path=word/comments.xml><?xml version="1.0" encoding="utf-8"?>
-<w:comments xmlns:wpc="http://schemas.microsoft.com/office/word/2010/wordprocessingCanvas" xmlns:cx="http://schemas.microsoft.com/office/drawing/2014/chartex" xmlns:cx1="http://schemas.microsoft.com/office/drawing/2015/9/8/chartex" xmlns:cx2="http://schemas.microsoft.com/office/drawing/2015/10/21/chartex" xmlns:cx3="http://schemas.microsoft.com/office/drawing/2016/5/9/chartex" xmlns:cx4="http://schemas.microsoft.com/office/drawing/2016/5/10/chartex" xmlns:cx5="http://schemas.microsoft.com/office/drawing/2016/5/11/chartex" xmlns:cx6="http://schemas.microsoft.com/office/drawing/2016/5/12/chartex" xmlns:cx7="http://schemas.microsoft.com/office/drawing/2016/5/13/chartex" xmlns:cx8="http://schemas.microsoft.com/office/drawing/2016/5/14/chartex" xmlns:mc="http://schemas.openxmlformats.org/markup-compatibility/2006" xmlns:aink="http://schemas.microsoft.com/office/drawing/2016/ink" xmlns:am3d="http://schemas.microsoft.com/office/drawing/2017/model3d" xmlns:o="urn:schemas-microsoft-com:office:office" xmlns:r="http://schemas.openxmlformats.org/officeDocument/2006/relationships" xmlns:m="http://schemas.openxmlformats.org/officeDocument/2006/math" xmlns:v="urn:schemas-microsoft-com:vml" xmlns:wp14="http://schemas.microsoft.com/office/word/2010/wordprocessingDrawing" xmlns:wp="http://schemas.openxmlformats.org/drawingml/2006/wordprocessingDrawing" xmlns:w10="urn:schemas-microsoft-com:office:word" xmlns:w="http://schemas.openxmlformats.org/wordprocessingml/2006/main" xmlns:w14="http://schemas.microsoft.com/office/word/2010/wordml" xmlns:w15="http://schemas.microsoft.com/office/word/2012/wordml" xmlns:w16cex="http://schemas.microsoft.com/office/word/2018/wordml/cex" xmlns:w16cid="http://schemas.microsoft.com/office/word/2016/wordml/cid" xmlns:w16="http://schemas.microsoft.com/office/word/2018/wordml" xmlns:w16sdtdh="http://schemas.microsoft.com/office/word/2020/wordml/sdtdatahash" xmlns:w16se="http://schemas.microsoft.com/office/word/2015/wordml/symex" xmlns:wpg="http://schemas.microsoft.com/office/word/2010/wordprocessingGroup" xmlns:wpi="http://schemas.microsoft.com/office/word/2010/wordprocessingInk" xmlns:wne="http://schemas.microsoft.com/office/word/2006/wordml" xmlns:wps="http://schemas.microsoft.com/office/word/2010/wordprocessingShape" mc:Ignorable="w14 w15 w16se w16cid w16 w16cex w16sdtdh wp14">
-  <w:comment w:id="0" w:author="Vishal Kannan" w:date="2023-12-14T13:46:00Z" w:initials="VK">
-    <w:p>
-      <w:pPr>
-        <w:pStyle w:val="CommentText"/>
-      </w:pPr>
-      <w:r>
-        <w:rPr>
-          <w:rStyle w:val="CommentReference"/>
-        </w:rPr>
-        <w:annotationRef/>
-      </w:r>
-      <w:r>
-        <w:t>Explain stimulus bound and inference bound decision making process in discussion</w:t>
-      </w:r>
-    </w:p>
-  </w:comment>
-  <w:comment w:id="1" w:author="Vishal Kannan" w:date="2023-12-14T11:07:00Z" w:initials="VK">
-    <w:p>
-      <w:pPr>
-        <w:pStyle w:val="CommentText"/>
-      </w:pPr>
-      <w:r>
-        <w:rPr>
-          <w:rStyle w:val="CommentReference"/>
-        </w:rPr>
-        <w:annotationRef/>
-      </w:r>
-      <w:r>
-        <w:t>Here, on one hand I am saying that the same peak (immediately after the end of the poke) represents the poke related motor activity but on the other hand, I’m mentioning that the same peak could also represent the expectation of a reward. Can one thing represent two different information?</w:t>
-      </w:r>
-    </w:p>
-    <w:p>
-      <w:pPr>
-        <w:pStyle w:val="CommentText"/>
-      </w:pPr>
-    </w:p>
-    <w:p>
-      <w:pPr>
-        <w:pStyle w:val="CommentText"/>
-      </w:pPr>
-      <w:r>
-        <w:t>I am kinda not very convinced with this. Based on my observation, I think the reward related expectation and evaluation makes more sense than a motor related activity. If it is a motor related activity, what could it be? It can’t be the retraction of the nose as at that time point the poke is already over. If it is robust enough to be visible in a grand averaged signal, this motor signal should represent something that is very stable across different trials ryt? What do you think about this?</w:t>
-      </w:r>
-    </w:p>
-  </w:comment>
-</w:comments>
-</file>
-
 <file path=word/numbering.xml><?xml version="1.0" encoding="utf-8"?>
-<w:numbering xmlns:wpc="http://schemas.microsoft.com/office/word/2010/wordprocessingCanvas" xmlns:cx="http://schemas.microsoft.com/office/drawing/2014/chartex" xmlns:cx1="http://schemas.microsoft.com/office/drawing/2015/9/8/chartex" xmlns:cx2="http://schemas.microsoft.com/office/drawing/2015/10/21/chartex" xmlns:cx3="http://schemas.microsoft.com/office/drawing/2016/5/9/chartex" xmlns:cx4="http://schemas.microsoft.com/office/drawing/2016/5/10/chartex" xmlns:cx5="http://schemas.microsoft.com/office/drawing/2016/5/11/chartex" xmlns:cx6="http://schemas.microsoft.com/office/drawing/2016/5/12/chartex" xmlns:cx7="http://schemas.microsoft.com/office/drawing/2016/5/13/chartex" xmlns:cx8="http://schemas.microsoft.com/office/drawing/2016/5/14/chartex" xmlns:mc="http://schemas.openxmlformats.org/markup-compatibility/2006" xmlns:aink="http://schemas.microsoft.com/office/drawing/2016/ink" xmlns:am3d="http://schemas.microsoft.com/office/drawing/2017/model3d" xmlns:o="urn:schemas-microsoft-com:office:office" xmlns:r="http://schemas.openxmlformats.org/officeDocument/2006/relationships" xmlns:m="http://schemas.openxmlformats.org/officeDocument/2006/math" xmlns:v="urn:schemas-microsoft-com:vml" xmlns:wp14="http://schemas.microsoft.com/office/word/2010/wordprocessingDrawing" xmlns:wp="http://schemas.openxmlformats.org/drawingml/2006/wordprocessingDrawing" xmlns:w10="urn:schemas-microsoft-com:office:word" xmlns:w="http://schemas.openxmlformats.org/wordprocessingml/2006/main" xmlns:w14="http://schemas.microsoft.com/office/word/2010/wordml" xmlns:w15="http://schemas.microsoft.com/office/word/2012/wordml" xmlns:w16cex="http://schemas.microsoft.com/office/word/2018/wordml/cex" xmlns:w16cid="http://schemas.microsoft.com/office/word/2016/wordml/cid" xmlns:w16="http://schemas.microsoft.com/office/word/2018/wordml" xmlns:w16sdtdh="http://schemas.microsoft.com/office/word/2020/wordml/sdtdatahash" xmlns:w16se="http://schemas.microsoft.com/office/word/2015/wordml/symex" xmlns:wpg="http://schemas.microsoft.com/office/word/2010/wordprocessingGroup" xmlns:wpi="http://schemas.microsoft.com/office/word/2010/wordprocessingInk" xmlns:wne="http://schemas.microsoft.com/office/word/2006/wordml" xmlns:wps="http://schemas.microsoft.com/office/word/2010/wordprocessingShape" mc:Ignorable="w14 w15 w16se w16cid w16 w16cex w16sdtdh wp14">
+<w:numbering xmlns:wpc="http://schemas.microsoft.com/office/word/2010/wordprocessingCanvas" xmlns:cx="http://schemas.microsoft.com/office/drawing/2014/chartex" xmlns:cx1="http://schemas.microsoft.com/office/drawing/2015/9/8/chartex" xmlns:cx2="http://schemas.microsoft.com/office/drawing/2015/10/21/chartex" xmlns:cx3="http://schemas.microsoft.com/office/drawing/2016/5/9/chartex" xmlns:cx4="http://schemas.microsoft.com/office/drawing/2016/5/10/chartex" xmlns:cx5="http://schemas.microsoft.com/office/drawing/2016/5/11/chartex" xmlns:cx6="http://schemas.microsoft.com/office/drawing/2016/5/12/chartex" xmlns:cx7="http://schemas.microsoft.com/office/drawing/2016/5/13/chartex" xmlns:cx8="http://schemas.microsoft.com/office/drawing/2016/5/14/chartex" xmlns:mc="http://schemas.openxmlformats.org/markup-compatibility/2006" xmlns:aink="http://schemas.microsoft.com/office/drawing/2016/ink" xmlns:am3d="http://schemas.microsoft.com/office/drawing/2017/model3d" xmlns:o="urn:schemas-microsoft-com:office:office" xmlns:oel="http://schemas.microsoft.com/office/2019/extlst" xmlns:r="http://schemas.openxmlformats.org/officeDocument/2006/relationships" xmlns:m="http://schemas.openxmlformats.org/officeDocument/2006/math" xmlns:v="urn:schemas-microsoft-com:vml" xmlns:wp14="http://schemas.microsoft.com/office/word/2010/wordprocessingDrawing" xmlns:wp="http://schemas.openxmlformats.org/drawingml/2006/wordprocessingDrawing" xmlns:w10="urn:schemas-microsoft-com:office:word" xmlns:w="http://schemas.openxmlformats.org/wordprocessingml/2006/main" xmlns:w14="http://schemas.microsoft.com/office/word/2010/wordml" xmlns:w15="http://schemas.microsoft.com/office/word/2012/wordml" xmlns:w16cex="http://schemas.microsoft.com/office/word/2018/wordml/cex" xmlns:w16cid="http://schemas.microsoft.com/office/word/2016/wordml/cid" xmlns:w16="http://schemas.microsoft.com/office/word/2018/wordml" xmlns:w16sdtdh="http://schemas.microsoft.com/office/word/2020/wordml/sdtdatahash" xmlns:w16se="http://schemas.microsoft.com/office/word/2015/wordml/symex" xmlns:wpg="http://schemas.microsoft.com/office/word/2010/wordprocessingGroup" xmlns:wpi="http://schemas.microsoft.com/office/word/2010/wordprocessingInk" xmlns:wne="http://schemas.microsoft.com/office/word/2006/wordml" xmlns:wps="http://schemas.microsoft.com/office/word/2010/wordprocessingShape" mc:Ignorable="w14 w15 w16se w16cid w16 w16cex w16sdtdh wp14">
   <w:abstractNum w:abstractNumId="0" w15:restartNumberingAfterBreak="0">
     <w:nsid w:val="053C6B83"/>
     <w:multiLevelType w:val="hybridMultilevel"/>
@@ -1176,6 +1851,119 @@
     </w:lvl>
   </w:abstractNum>
   <w:abstractNum w:abstractNumId="8" w15:restartNumberingAfterBreak="0">
+    <w:nsid w:val="41970DD0"/>
+    <w:multiLevelType w:val="hybridMultilevel"/>
+    <w:tmpl w:val="BA303646"/>
+    <w:lvl w:ilvl="0" w:tplc="83AE4A1E">
+      <w:start w:val="30"/>
+      <w:numFmt w:val="bullet"/>
+      <w:lvlText w:val=""/>
+      <w:lvlJc w:val="left"/>
+      <w:pPr>
+        <w:ind w:left="720" w:hanging="360"/>
+      </w:pPr>
+      <w:rPr>
+        <w:rFonts w:ascii="Wingdings" w:eastAsiaTheme="minorHAnsi" w:hAnsi="Wingdings" w:cstheme="minorBidi" w:hint="default"/>
+      </w:rPr>
+    </w:lvl>
+    <w:lvl w:ilvl="1" w:tplc="04070003" w:tentative="1">
+      <w:start w:val="1"/>
+      <w:numFmt w:val="bullet"/>
+      <w:lvlText w:val="o"/>
+      <w:lvlJc w:val="left"/>
+      <w:pPr>
+        <w:ind w:left="1440" w:hanging="360"/>
+      </w:pPr>
+      <w:rPr>
+        <w:rFonts w:ascii="Courier New" w:hAnsi="Courier New" w:cs="Courier New" w:hint="default"/>
+      </w:rPr>
+    </w:lvl>
+    <w:lvl w:ilvl="2" w:tplc="04070005" w:tentative="1">
+      <w:start w:val="1"/>
+      <w:numFmt w:val="bullet"/>
+      <w:lvlText w:val=""/>
+      <w:lvlJc w:val="left"/>
+      <w:pPr>
+        <w:ind w:left="2160" w:hanging="360"/>
+      </w:pPr>
+      <w:rPr>
+        <w:rFonts w:ascii="Wingdings" w:hAnsi="Wingdings" w:hint="default"/>
+      </w:rPr>
+    </w:lvl>
+    <w:lvl w:ilvl="3" w:tplc="04070001" w:tentative="1">
+      <w:start w:val="1"/>
+      <w:numFmt w:val="bullet"/>
+      <w:lvlText w:val=""/>
+      <w:lvlJc w:val="left"/>
+      <w:pPr>
+        <w:ind w:left="2880" w:hanging="360"/>
+      </w:pPr>
+      <w:rPr>
+        <w:rFonts w:ascii="Symbol" w:hAnsi="Symbol" w:hint="default"/>
+      </w:rPr>
+    </w:lvl>
+    <w:lvl w:ilvl="4" w:tplc="04070003" w:tentative="1">
+      <w:start w:val="1"/>
+      <w:numFmt w:val="bullet"/>
+      <w:lvlText w:val="o"/>
+      <w:lvlJc w:val="left"/>
+      <w:pPr>
+        <w:ind w:left="3600" w:hanging="360"/>
+      </w:pPr>
+      <w:rPr>
+        <w:rFonts w:ascii="Courier New" w:hAnsi="Courier New" w:cs="Courier New" w:hint="default"/>
+      </w:rPr>
+    </w:lvl>
+    <w:lvl w:ilvl="5" w:tplc="04070005" w:tentative="1">
+      <w:start w:val="1"/>
+      <w:numFmt w:val="bullet"/>
+      <w:lvlText w:val=""/>
+      <w:lvlJc w:val="left"/>
+      <w:pPr>
+        <w:ind w:left="4320" w:hanging="360"/>
+      </w:pPr>
+      <w:rPr>
+        <w:rFonts w:ascii="Wingdings" w:hAnsi="Wingdings" w:hint="default"/>
+      </w:rPr>
+    </w:lvl>
+    <w:lvl w:ilvl="6" w:tplc="04070001" w:tentative="1">
+      <w:start w:val="1"/>
+      <w:numFmt w:val="bullet"/>
+      <w:lvlText w:val=""/>
+      <w:lvlJc w:val="left"/>
+      <w:pPr>
+        <w:ind w:left="5040" w:hanging="360"/>
+      </w:pPr>
+      <w:rPr>
+        <w:rFonts w:ascii="Symbol" w:hAnsi="Symbol" w:hint="default"/>
+      </w:rPr>
+    </w:lvl>
+    <w:lvl w:ilvl="7" w:tplc="04070003" w:tentative="1">
+      <w:start w:val="1"/>
+      <w:numFmt w:val="bullet"/>
+      <w:lvlText w:val="o"/>
+      <w:lvlJc w:val="left"/>
+      <w:pPr>
+        <w:ind w:left="5760" w:hanging="360"/>
+      </w:pPr>
+      <w:rPr>
+        <w:rFonts w:ascii="Courier New" w:hAnsi="Courier New" w:cs="Courier New" w:hint="default"/>
+      </w:rPr>
+    </w:lvl>
+    <w:lvl w:ilvl="8" w:tplc="04070005" w:tentative="1">
+      <w:start w:val="1"/>
+      <w:numFmt w:val="bullet"/>
+      <w:lvlText w:val=""/>
+      <w:lvlJc w:val="left"/>
+      <w:pPr>
+        <w:ind w:left="6480" w:hanging="360"/>
+      </w:pPr>
+      <w:rPr>
+        <w:rFonts w:ascii="Wingdings" w:hAnsi="Wingdings" w:hint="default"/>
+      </w:rPr>
+    </w:lvl>
+  </w:abstractNum>
+  <w:abstractNum w:abstractNumId="9" w15:restartNumberingAfterBreak="0">
     <w:nsid w:val="553F0992"/>
     <w:multiLevelType w:val="hybridMultilevel"/>
     <w:tmpl w:val="B4245120"/>
@@ -1288,7 +2076,7 @@
       </w:rPr>
     </w:lvl>
   </w:abstractNum>
-  <w:abstractNum w:abstractNumId="9" w15:restartNumberingAfterBreak="0">
+  <w:abstractNum w:abstractNumId="10" w15:restartNumberingAfterBreak="0">
     <w:nsid w:val="72073E09"/>
     <w:multiLevelType w:val="hybridMultilevel"/>
     <w:tmpl w:val="891C59F8"/>
@@ -1377,45 +2165,40 @@
       </w:pPr>
     </w:lvl>
   </w:abstractNum>
-  <w:num w:numId="1">
+  <w:num w:numId="1" w16cid:durableId="450366109">
     <w:abstractNumId w:val="5"/>
   </w:num>
-  <w:num w:numId="2">
+  <w:num w:numId="2" w16cid:durableId="374625965">
     <w:abstractNumId w:val="7"/>
   </w:num>
-  <w:num w:numId="3">
+  <w:num w:numId="3" w16cid:durableId="1268194600">
     <w:abstractNumId w:val="2"/>
   </w:num>
-  <w:num w:numId="4">
+  <w:num w:numId="4" w16cid:durableId="477918989">
     <w:abstractNumId w:val="4"/>
   </w:num>
-  <w:num w:numId="5">
+  <w:num w:numId="5" w16cid:durableId="1699812491">
     <w:abstractNumId w:val="0"/>
   </w:num>
-  <w:num w:numId="6">
+  <w:num w:numId="6" w16cid:durableId="55516568">
     <w:abstractNumId w:val="6"/>
   </w:num>
-  <w:num w:numId="7">
+  <w:num w:numId="7" w16cid:durableId="971668290">
     <w:abstractNumId w:val="1"/>
   </w:num>
-  <w:num w:numId="8">
+  <w:num w:numId="8" w16cid:durableId="596720194">
+    <w:abstractNumId w:val="10"/>
+  </w:num>
+  <w:num w:numId="9" w16cid:durableId="1728381010">
+    <w:abstractNumId w:val="3"/>
+  </w:num>
+  <w:num w:numId="10" w16cid:durableId="1258446649">
     <w:abstractNumId w:val="9"/>
   </w:num>
-  <w:num w:numId="9">
-    <w:abstractNumId w:val="3"/>
-  </w:num>
-  <w:num w:numId="10">
+  <w:num w:numId="11" w16cid:durableId="1224637928">
     <w:abstractNumId w:val="8"/>
   </w:num>
 </w:numbering>
-</file>
-
-<file path=word/people.xml><?xml version="1.0" encoding="utf-8"?>
-<w15:people xmlns:wpc="http://schemas.microsoft.com/office/word/2010/wordprocessingCanvas" xmlns:cx="http://schemas.microsoft.com/office/drawing/2014/chartex" xmlns:cx1="http://schemas.microsoft.com/office/drawing/2015/9/8/chartex" xmlns:cx2="http://schemas.microsoft.com/office/drawing/2015/10/21/chartex" xmlns:cx3="http://schemas.microsoft.com/office/drawing/2016/5/9/chartex" xmlns:cx4="http://schemas.microsoft.com/office/drawing/2016/5/10/chartex" xmlns:cx5="http://schemas.microsoft.com/office/drawing/2016/5/11/chartex" xmlns:cx6="http://schemas.microsoft.com/office/drawing/2016/5/12/chartex" xmlns:cx7="http://schemas.microsoft.com/office/drawing/2016/5/13/chartex" xmlns:cx8="http://schemas.microsoft.com/office/drawing/2016/5/14/chartex" xmlns:mc="http://schemas.openxmlformats.org/markup-compatibility/2006" xmlns:aink="http://schemas.microsoft.com/office/drawing/2016/ink" xmlns:am3d="http://schemas.microsoft.com/office/drawing/2017/model3d" xmlns:o="urn:schemas-microsoft-com:office:office" xmlns:r="http://schemas.openxmlformats.org/officeDocument/2006/relationships" xmlns:m="http://schemas.openxmlformats.org/officeDocument/2006/math" xmlns:v="urn:schemas-microsoft-com:vml" xmlns:wp14="http://schemas.microsoft.com/office/word/2010/wordprocessingDrawing" xmlns:wp="http://schemas.openxmlformats.org/drawingml/2006/wordprocessingDrawing" xmlns:w10="urn:schemas-microsoft-com:office:word" xmlns:w="http://schemas.openxmlformats.org/wordprocessingml/2006/main" xmlns:w14="http://schemas.microsoft.com/office/word/2010/wordml" xmlns:w15="http://schemas.microsoft.com/office/word/2012/wordml" xmlns:w16cex="http://schemas.microsoft.com/office/word/2018/wordml/cex" xmlns:w16cid="http://schemas.microsoft.com/office/word/2016/wordml/cid" xmlns:w16="http://schemas.microsoft.com/office/word/2018/wordml" xmlns:w16sdtdh="http://schemas.microsoft.com/office/word/2020/wordml/sdtdatahash" xmlns:w16se="http://schemas.microsoft.com/office/word/2015/wordml/symex" xmlns:wpg="http://schemas.microsoft.com/office/word/2010/wordprocessingGroup" xmlns:wpi="http://schemas.microsoft.com/office/word/2010/wordprocessingInk" xmlns:wne="http://schemas.microsoft.com/office/word/2006/wordml" xmlns:wps="http://schemas.microsoft.com/office/word/2010/wordprocessingShape" mc:Ignorable="w14 w15 w16se w16cid w16 w16cex w16sdtdh wp14">
-  <w15:person w15:author="Vishal Kannan">
-    <w15:presenceInfo w15:providerId="AD" w15:userId="S-1-5-21-584455419-2756021698-1536155248-4604"/>
-  </w15:person>
-</w15:people>
 </file>
 
 <file path=word/styles.xml><?xml version="1.0" encoding="utf-8"?>
@@ -1816,6 +2599,7 @@
   <w:style w:type="paragraph" w:default="1" w:styleId="Normal">
     <w:name w:val="Normal"/>
     <w:qFormat/>
+    <w:rsid w:val="009A2B6A"/>
     <w:pPr>
       <w:spacing w:before="160" w:line="360" w:lineRule="auto"/>
       <w:jc w:val="both"/>
@@ -2055,7 +2839,6 @@
   <w:style w:type="character" w:default="1" w:styleId="DefaultParagraphFont">
     <w:name w:val="Default Paragraph Font"/>
     <w:uiPriority w:val="1"/>
-    <w:semiHidden/>
     <w:unhideWhenUsed/>
   </w:style>
   <w:style w:type="table" w:default="1" w:styleId="TableNormal">
@@ -2250,7 +3033,6 @@
     <w:basedOn w:val="Normal"/>
     <w:link w:val="CommentTextChar"/>
     <w:uiPriority w:val="99"/>
-    <w:semiHidden/>
     <w:unhideWhenUsed/>
     <w:pPr>
       <w:spacing w:line="240" w:lineRule="auto"/>
@@ -2265,7 +3047,6 @@
     <w:basedOn w:val="DefaultParagraphFont"/>
     <w:link w:val="CommentText"/>
     <w:uiPriority w:val="99"/>
-    <w:semiHidden/>
     <w:rPr>
       <w:rFonts w:ascii="Arial" w:hAnsi="Arial"/>
       <w:sz w:val="20"/>
